--- a/TS Jatai Ghanam Project/TS 3.1/TS 3.1 Jatai Malayalam Corrections.docx
+++ b/TS Jatai Ghanam Project/TS 3.1/TS 3.1 Jatai Malayalam Corrections.docx
@@ -394,7 +394,27 @@
                 <w:sz w:val="32"/>
                 <w:szCs w:val="40"/>
               </w:rPr>
-              <w:t>)-  k±x(³§)—sy | t¥Çx˜J |</w:t>
+              <w:t>)</w:t>
+            </w:r>
+            <w:proofErr w:type="gramStart"/>
+            <w:r>
+              <w:rPr>
+                <w:rFonts w:ascii="BRH Malayalam Extra" w:hAnsi="BRH Malayalam Extra" w:cs="BRH Malayalam Extra"/>
+                <w:color w:val="000000"/>
+                <w:sz w:val="32"/>
+                <w:szCs w:val="40"/>
+              </w:rPr>
+              <w:t>-  k</w:t>
+            </w:r>
+            <w:proofErr w:type="gramEnd"/>
+            <w:r>
+              <w:rPr>
+                <w:rFonts w:ascii="BRH Malayalam Extra" w:hAnsi="BRH Malayalam Extra" w:cs="BRH Malayalam Extra"/>
+                <w:color w:val="000000"/>
+                <w:sz w:val="32"/>
+                <w:szCs w:val="40"/>
+              </w:rPr>
+              <w:t>±x(³§)—sy | t¥Çx˜J |</w:t>
             </w:r>
             <w:r>
               <w:rPr>
@@ -686,7 +706,27 @@
                 <w:sz w:val="32"/>
                 <w:szCs w:val="40"/>
               </w:rPr>
-              <w:t>)-  k±x(³§)—sy | t¥Çx˜J |</w:t>
+              <w:t>)</w:t>
+            </w:r>
+            <w:proofErr w:type="gramStart"/>
+            <w:r>
+              <w:rPr>
+                <w:rFonts w:ascii="BRH Malayalam Extra" w:hAnsi="BRH Malayalam Extra" w:cs="BRH Malayalam Extra"/>
+                <w:color w:val="000000"/>
+                <w:sz w:val="32"/>
+                <w:szCs w:val="40"/>
+              </w:rPr>
+              <w:t>-  k</w:t>
+            </w:r>
+            <w:proofErr w:type="gramEnd"/>
+            <w:r>
+              <w:rPr>
+                <w:rFonts w:ascii="BRH Malayalam Extra" w:hAnsi="BRH Malayalam Extra" w:cs="BRH Malayalam Extra"/>
+                <w:color w:val="000000"/>
+                <w:sz w:val="32"/>
+                <w:szCs w:val="40"/>
+              </w:rPr>
+              <w:t>±x(³§)—sy | t¥Çx˜J |</w:t>
             </w:r>
             <w:r>
               <w:rPr>
@@ -979,7 +1019,27 @@
                 <w:sz w:val="32"/>
                 <w:szCs w:val="40"/>
               </w:rPr>
-              <w:t>)-  B | E</w:t>
+              <w:t>)</w:t>
+            </w:r>
+            <w:proofErr w:type="gramStart"/>
+            <w:r>
+              <w:rPr>
+                <w:rFonts w:ascii="BRH Malayalam Extra" w:hAnsi="BRH Malayalam Extra" w:cs="BRH Malayalam Extra"/>
+                <w:color w:val="000000"/>
+                <w:sz w:val="32"/>
+                <w:szCs w:val="40"/>
+              </w:rPr>
+              <w:t>-  B</w:t>
+            </w:r>
+            <w:proofErr w:type="gramEnd"/>
+            <w:r>
+              <w:rPr>
+                <w:rFonts w:ascii="BRH Malayalam Extra" w:hAnsi="BRH Malayalam Extra" w:cs="BRH Malayalam Extra"/>
+                <w:color w:val="000000"/>
+                <w:sz w:val="32"/>
+                <w:szCs w:val="40"/>
+              </w:rPr>
+              <w:t xml:space="preserve"> | E</w:t>
             </w:r>
             <w:r>
               <w:rPr>
@@ -1230,7 +1290,27 @@
                 <w:sz w:val="32"/>
                 <w:szCs w:val="40"/>
               </w:rPr>
-              <w:t>)-  B | E</w:t>
+              <w:t>)</w:t>
+            </w:r>
+            <w:proofErr w:type="gramStart"/>
+            <w:r>
+              <w:rPr>
+                <w:rFonts w:ascii="BRH Malayalam Extra" w:hAnsi="BRH Malayalam Extra" w:cs="BRH Malayalam Extra"/>
+                <w:color w:val="000000"/>
+                <w:sz w:val="32"/>
+                <w:szCs w:val="40"/>
+              </w:rPr>
+              <w:t>-  B</w:t>
+            </w:r>
+            <w:proofErr w:type="gramEnd"/>
+            <w:r>
+              <w:rPr>
+                <w:rFonts w:ascii="BRH Malayalam Extra" w:hAnsi="BRH Malayalam Extra" w:cs="BRH Malayalam Extra"/>
+                <w:color w:val="000000"/>
+                <w:sz w:val="32"/>
+                <w:szCs w:val="40"/>
+              </w:rPr>
+              <w:t xml:space="preserve"> | E</w:t>
             </w:r>
             <w:r>
               <w:rPr>
@@ -1504,8 +1584,19 @@
                 <w:sz w:val="32"/>
                 <w:szCs w:val="40"/>
               </w:rPr>
-              <w:t>)-  öex</w:t>
-            </w:r>
+              <w:t>)</w:t>
+            </w:r>
+            <w:proofErr w:type="gramStart"/>
+            <w:r>
+              <w:rPr>
+                <w:rFonts w:ascii="BRH Malayalam Extra" w:hAnsi="BRH Malayalam Extra" w:cs="BRH Malayalam Extra"/>
+                <w:color w:val="000000"/>
+                <w:sz w:val="32"/>
+                <w:szCs w:val="40"/>
+              </w:rPr>
+              <w:t>-  öex</w:t>
+            </w:r>
+            <w:proofErr w:type="gramEnd"/>
             <w:r>
               <w:rPr>
                 <w:rFonts w:ascii="BRH Malayalam Extra" w:hAnsi="BRH Malayalam Extra" w:cs="BRH Malayalam Extra"/>
@@ -1681,7 +1772,6 @@
                 <w:color w:val="000000"/>
                 <w:sz w:val="32"/>
                 <w:szCs w:val="40"/>
-                <w:lang w:val="it-IT"/>
               </w:rPr>
             </w:pPr>
             <w:r>
@@ -1689,7 +1779,6 @@
                 <w:rFonts w:cs="BRH Malayalam Extra"/>
                 <w:color w:val="000000"/>
                 <w:szCs w:val="40"/>
-                <w:lang w:val="it-IT"/>
               </w:rPr>
               <w:t>45</w:t>
             </w:r>
@@ -1699,7 +1788,6 @@
                 <w:color w:val="000000"/>
                 <w:sz w:val="32"/>
                 <w:szCs w:val="40"/>
-                <w:lang w:val="it-IT"/>
               </w:rPr>
               <w:t>)</w:t>
             </w:r>
@@ -1709,7 +1797,6 @@
                 <w:color w:val="000000"/>
                 <w:sz w:val="32"/>
                 <w:szCs w:val="40"/>
-                <w:lang w:val="it-IT"/>
               </w:rPr>
               <w:tab/>
             </w:r>
@@ -1718,7 +1805,6 @@
                 <w:rFonts w:cs="BRH Malayalam Extra"/>
                 <w:color w:val="000000"/>
                 <w:szCs w:val="40"/>
-                <w:lang w:val="it-IT"/>
               </w:rPr>
               <w:t>3</w:t>
             </w:r>
@@ -1728,7 +1814,6 @@
                 <w:color w:val="000000"/>
                 <w:sz w:val="32"/>
                 <w:szCs w:val="40"/>
-                <w:lang w:val="it-IT"/>
               </w:rPr>
               <w:t>.</w:t>
             </w:r>
@@ -1737,7 +1822,6 @@
                 <w:rFonts w:cs="BRH Malayalam Extra"/>
                 <w:color w:val="000000"/>
                 <w:szCs w:val="40"/>
-                <w:lang w:val="it-IT"/>
               </w:rPr>
               <w:t>1</w:t>
             </w:r>
@@ -1747,7 +1831,6 @@
                 <w:color w:val="000000"/>
                 <w:sz w:val="32"/>
                 <w:szCs w:val="40"/>
-                <w:lang w:val="it-IT"/>
               </w:rPr>
               <w:t>.</w:t>
             </w:r>
@@ -1756,7 +1839,6 @@
                 <w:rFonts w:cs="BRH Malayalam Extra"/>
                 <w:color w:val="000000"/>
                 <w:szCs w:val="40"/>
-                <w:lang w:val="it-IT"/>
               </w:rPr>
               <w:t>4</w:t>
             </w:r>
@@ -1766,7 +1848,6 @@
                 <w:color w:val="000000"/>
                 <w:sz w:val="32"/>
                 <w:szCs w:val="40"/>
-                <w:lang w:val="it-IT"/>
               </w:rPr>
               <w:t>.</w:t>
             </w:r>
@@ -1775,7 +1856,6 @@
                 <w:rFonts w:cs="BRH Malayalam Extra"/>
                 <w:color w:val="000000"/>
                 <w:szCs w:val="40"/>
-                <w:lang w:val="it-IT"/>
               </w:rPr>
               <w:t>1</w:t>
             </w:r>
@@ -1785,7 +1865,6 @@
                 <w:color w:val="000000"/>
                 <w:sz w:val="32"/>
                 <w:szCs w:val="40"/>
-                <w:lang w:val="it-IT"/>
               </w:rPr>
               <w:t>(</w:t>
             </w:r>
@@ -1794,7 +1873,6 @@
                 <w:rFonts w:cs="BRH Malayalam Extra"/>
                 <w:color w:val="000000"/>
                 <w:szCs w:val="40"/>
-                <w:lang w:val="it-IT"/>
               </w:rPr>
               <w:t>38</w:t>
             </w:r>
@@ -1804,7 +1882,6 @@
                 <w:color w:val="000000"/>
                 <w:sz w:val="32"/>
                 <w:szCs w:val="40"/>
-                <w:lang w:val="it-IT"/>
               </w:rPr>
               <w:t>)-  AO§¥M˜hõJ | eky— |</w:t>
             </w:r>
@@ -1819,7 +1896,6 @@
               <w:rPr>
                 <w:rFonts w:cs="BRH Malayalam Extra"/>
                 <w:szCs w:val="40"/>
-                <w:lang w:val="it-IT"/>
               </w:rPr>
             </w:pPr>
             <w:r>
@@ -1828,7 +1904,6 @@
                 <w:color w:val="000000"/>
                 <w:sz w:val="32"/>
                 <w:szCs w:val="40"/>
-                <w:lang w:val="it-IT"/>
               </w:rPr>
               <w:t>AO§¥M˜hõ</w:t>
             </w:r>
@@ -1838,17 +1913,15 @@
                 <w:color w:val="000000"/>
                 <w:sz w:val="27"/>
                 <w:szCs w:val="40"/>
-                <w:lang w:val="it-IT"/>
-              </w:rPr>
-              <w:t>–</w:t>
-            </w:r>
-            <w:r>
-              <w:rPr>
-                <w:rFonts w:ascii="BRH Malayalam Extra" w:hAnsi="BRH Malayalam Extra" w:cs="BRH Malayalam Extra"/>
-                <w:color w:val="000000"/>
-                <w:sz w:val="32"/>
-                <w:szCs w:val="40"/>
-                <w:lang w:val="it-IT"/>
+              </w:rPr>
+              <w:t>–</w:t>
+            </w:r>
+            <w:r>
+              <w:rPr>
+                <w:rFonts w:ascii="BRH Malayalam Extra" w:hAnsi="BRH Malayalam Extra" w:cs="BRH Malayalam Extra"/>
+                <w:color w:val="000000"/>
+                <w:sz w:val="32"/>
+                <w:szCs w:val="40"/>
               </w:rPr>
               <w:t>J eky</w:t>
             </w:r>
@@ -1858,17 +1931,15 @@
                 <w:color w:val="000000"/>
                 <w:sz w:val="27"/>
                 <w:szCs w:val="40"/>
-                <w:lang w:val="it-IT"/>
-              </w:rPr>
-              <w:t>–</w:t>
-            </w:r>
-            <w:r>
-              <w:rPr>
-                <w:rFonts w:ascii="BRH Malayalam Extra" w:hAnsi="BRH Malayalam Extra" w:cs="BRH Malayalam Extra"/>
-                <w:color w:val="000000"/>
-                <w:sz w:val="32"/>
-                <w:szCs w:val="40"/>
-                <w:lang w:val="it-IT"/>
+              </w:rPr>
+              <w:t>–</w:t>
+            </w:r>
+            <w:r>
+              <w:rPr>
+                <w:rFonts w:ascii="BRH Malayalam Extra" w:hAnsi="BRH Malayalam Extra" w:cs="BRH Malayalam Extra"/>
+                <w:color w:val="000000"/>
+                <w:sz w:val="32"/>
+                <w:szCs w:val="40"/>
               </w:rPr>
               <w:t xml:space="preserve"> ekõO</w:t>
             </w:r>
@@ -1879,50 +1950,35 @@
                 <w:sz w:val="32"/>
                 <w:szCs w:val="40"/>
                 <w:highlight w:val="yellow"/>
-                <w:lang w:val="it-IT"/>
-              </w:rPr>
-              <w:t>§¥</w:t>
-            </w:r>
-            <w:r>
-              <w:rPr>
-                <w:rFonts w:ascii="BRH Malayalam Extra" w:hAnsi="BRH Malayalam Extra" w:cs="BRH Malayalam Extra"/>
-                <w:color w:val="000000"/>
-                <w:sz w:val="32"/>
+              </w:rPr>
+              <w:t>§¥M˜¥hõx</w:t>
+            </w:r>
+            <w:r>
+              <w:rPr>
+                <w:rFonts w:ascii="BRH Malayalam Extra" w:hAnsi="BRH Malayalam Extra" w:cs="BRH Malayalam Extra"/>
+                <w:color w:val="000000"/>
+                <w:sz w:val="27"/>
                 <w:szCs w:val="40"/>
                 <w:highlight w:val="yellow"/>
-                <w:lang w:val="it-IT"/>
-              </w:rPr>
-              <w:t>M˜¥hõx</w:t>
-            </w:r>
-            <w:r>
-              <w:rPr>
-                <w:rFonts w:ascii="BRH Malayalam Extra" w:hAnsi="BRH Malayalam Extra" w:cs="BRH Malayalam Extra"/>
-                <w:color w:val="000000"/>
-                <w:sz w:val="27"/>
+              </w:rPr>
+              <w:t>–</w:t>
+            </w:r>
+            <w:r>
+              <w:rPr>
+                <w:rFonts w:ascii="BRH Malayalam Extra" w:hAnsi="BRH Malayalam Extra" w:cs="BRH Malayalam Extra"/>
+                <w:color w:val="000000"/>
+                <w:sz w:val="32"/>
+                <w:szCs w:val="40"/>
+              </w:rPr>
+              <w:t xml:space="preserve"> </w:t>
+            </w:r>
+            <w:r>
+              <w:rPr>
+                <w:rFonts w:ascii="BRH Malayalam Extra" w:hAnsi="BRH Malayalam Extra" w:cs="BRH Malayalam Extra"/>
+                <w:color w:val="000000"/>
+                <w:sz w:val="32"/>
                 <w:szCs w:val="40"/>
                 <w:highlight w:val="yellow"/>
-                <w:lang w:val="it-IT"/>
-              </w:rPr>
-              <w:t>–</w:t>
-            </w:r>
-            <w:r>
-              <w:rPr>
-                <w:rFonts w:ascii="BRH Malayalam Extra" w:hAnsi="BRH Malayalam Extra" w:cs="BRH Malayalam Extra"/>
-                <w:color w:val="000000"/>
-                <w:sz w:val="32"/>
-                <w:szCs w:val="40"/>
-                <w:lang w:val="it-IT"/>
-              </w:rPr>
-              <w:t xml:space="preserve"> </w:t>
-            </w:r>
-            <w:r>
-              <w:rPr>
-                <w:rFonts w:ascii="BRH Malayalam Extra" w:hAnsi="BRH Malayalam Extra" w:cs="BRH Malayalam Extra"/>
-                <w:color w:val="000000"/>
-                <w:sz w:val="32"/>
-                <w:szCs w:val="40"/>
-                <w:highlight w:val="yellow"/>
-                <w:lang w:val="it-IT"/>
               </w:rPr>
               <w:t>A</w:t>
             </w:r>
@@ -1932,7 +1988,6 @@
                 <w:color w:val="000000"/>
                 <w:sz w:val="32"/>
                 <w:szCs w:val="40"/>
-                <w:lang w:val="it-IT"/>
               </w:rPr>
               <w:t>O§¥M˜hõ</w:t>
             </w:r>
@@ -1942,17 +1997,15 @@
                 <w:color w:val="000000"/>
                 <w:sz w:val="27"/>
                 <w:szCs w:val="40"/>
-                <w:lang w:val="it-IT"/>
-              </w:rPr>
-              <w:t>–</w:t>
-            </w:r>
-            <w:r>
-              <w:rPr>
-                <w:rFonts w:ascii="BRH Malayalam Extra" w:hAnsi="BRH Malayalam Extra" w:cs="BRH Malayalam Extra"/>
-                <w:color w:val="000000"/>
-                <w:sz w:val="32"/>
-                <w:szCs w:val="40"/>
-                <w:lang w:val="it-IT"/>
+              </w:rPr>
+              <w:t>–</w:t>
+            </w:r>
+            <w:r>
+              <w:rPr>
+                <w:rFonts w:ascii="BRH Malayalam Extra" w:hAnsi="BRH Malayalam Extra" w:cs="BRH Malayalam Extra"/>
+                <w:color w:val="000000"/>
+                <w:sz w:val="32"/>
+                <w:szCs w:val="40"/>
               </w:rPr>
               <w:t xml:space="preserve">J eky— | </w:t>
             </w:r>
@@ -1980,7 +2033,6 @@
                 <w:color w:val="000000"/>
                 <w:sz w:val="32"/>
                 <w:szCs w:val="40"/>
-                <w:lang w:val="it-IT"/>
               </w:rPr>
             </w:pPr>
             <w:r>
@@ -1988,7 +2040,6 @@
                 <w:rFonts w:cs="BRH Malayalam Extra"/>
                 <w:color w:val="000000"/>
                 <w:szCs w:val="40"/>
-                <w:lang w:val="it-IT"/>
               </w:rPr>
               <w:t>43</w:t>
             </w:r>
@@ -1998,7 +2049,6 @@
                 <w:color w:val="000000"/>
                 <w:sz w:val="32"/>
                 <w:szCs w:val="40"/>
-                <w:lang w:val="it-IT"/>
               </w:rPr>
               <w:t>)</w:t>
             </w:r>
@@ -2008,7 +2058,6 @@
                 <w:color w:val="000000"/>
                 <w:sz w:val="32"/>
                 <w:szCs w:val="40"/>
-                <w:lang w:val="it-IT"/>
               </w:rPr>
               <w:tab/>
             </w:r>
@@ -2017,7 +2066,6 @@
                 <w:rFonts w:cs="BRH Malayalam Extra"/>
                 <w:color w:val="000000"/>
                 <w:szCs w:val="40"/>
-                <w:lang w:val="it-IT"/>
               </w:rPr>
               <w:t>3</w:t>
             </w:r>
@@ -2027,7 +2075,6 @@
                 <w:color w:val="000000"/>
                 <w:sz w:val="32"/>
                 <w:szCs w:val="40"/>
-                <w:lang w:val="it-IT"/>
               </w:rPr>
               <w:t>.</w:t>
             </w:r>
@@ -2036,7 +2083,6 @@
                 <w:rFonts w:cs="BRH Malayalam Extra"/>
                 <w:color w:val="000000"/>
                 <w:szCs w:val="40"/>
-                <w:lang w:val="it-IT"/>
               </w:rPr>
               <w:t>1</w:t>
             </w:r>
@@ -2046,7 +2092,6 @@
                 <w:color w:val="000000"/>
                 <w:sz w:val="32"/>
                 <w:szCs w:val="40"/>
-                <w:lang w:val="it-IT"/>
               </w:rPr>
               <w:t>.</w:t>
             </w:r>
@@ -2055,7 +2100,6 @@
                 <w:rFonts w:cs="BRH Malayalam Extra"/>
                 <w:color w:val="000000"/>
                 <w:szCs w:val="40"/>
-                <w:lang w:val="it-IT"/>
               </w:rPr>
               <w:t>4</w:t>
             </w:r>
@@ -2065,7 +2109,6 @@
                 <w:color w:val="000000"/>
                 <w:sz w:val="32"/>
                 <w:szCs w:val="40"/>
-                <w:lang w:val="it-IT"/>
               </w:rPr>
               <w:t>.</w:t>
             </w:r>
@@ -2074,7 +2117,6 @@
                 <w:rFonts w:cs="BRH Malayalam Extra"/>
                 <w:color w:val="000000"/>
                 <w:szCs w:val="40"/>
-                <w:lang w:val="it-IT"/>
               </w:rPr>
               <w:t>1</w:t>
             </w:r>
@@ -2084,7 +2126,6 @@
                 <w:color w:val="000000"/>
                 <w:sz w:val="32"/>
                 <w:szCs w:val="40"/>
-                <w:lang w:val="it-IT"/>
               </w:rPr>
               <w:t>(</w:t>
             </w:r>
@@ -2093,7 +2134,6 @@
                 <w:rFonts w:cs="BRH Malayalam Extra"/>
                 <w:color w:val="000000"/>
                 <w:szCs w:val="40"/>
-                <w:lang w:val="it-IT"/>
               </w:rPr>
               <w:t>37</w:t>
             </w:r>
@@ -2103,7 +2143,6 @@
                 <w:color w:val="000000"/>
                 <w:sz w:val="32"/>
                 <w:szCs w:val="40"/>
-                <w:lang w:val="it-IT"/>
               </w:rPr>
               <w:t>)-  öex</w:t>
             </w:r>
@@ -2113,29 +2152,17 @@
                 <w:color w:val="000000"/>
                 <w:sz w:val="27"/>
                 <w:szCs w:val="40"/>
-                <w:lang w:val="it-IT"/>
-              </w:rPr>
-              <w:t>–</w:t>
-            </w:r>
-            <w:r>
-              <w:rPr>
-                <w:rFonts w:ascii="BRH Malayalam Extra" w:hAnsi="BRH Malayalam Extra" w:cs="BRH Malayalam Extra"/>
-                <w:color w:val="000000"/>
-                <w:sz w:val="32"/>
-                <w:szCs w:val="40"/>
-                <w:lang w:val="it-IT"/>
-              </w:rPr>
-              <w:t>YI | AO§¥M˜hõJ |</w:t>
-            </w:r>
-            <w:r>
-              <w:rPr>
-                <w:rFonts w:ascii="BRH Malayalam Extra" w:hAnsi="BRH Malayalam Extra" w:cs="BRH Malayalam Extra"/>
-                <w:color w:val="000000"/>
-                <w:sz w:val="32"/>
-                <w:szCs w:val="40"/>
-                <w:lang w:val="it-IT"/>
-              </w:rPr>
-              <w:t xml:space="preserve"> </w:t>
+              </w:rPr>
+              <w:t>–</w:t>
+            </w:r>
+            <w:r>
+              <w:rPr>
+                <w:rFonts w:ascii="BRH Malayalam Extra" w:hAnsi="BRH Malayalam Extra" w:cs="BRH Malayalam Extra"/>
+                <w:color w:val="000000"/>
+                <w:sz w:val="32"/>
+                <w:szCs w:val="40"/>
+              </w:rPr>
+              <w:t xml:space="preserve">YI | AO§¥M˜hõJ | </w:t>
             </w:r>
           </w:p>
           <w:p>
@@ -2150,7 +2177,6 @@
                 <w:color w:val="000000"/>
                 <w:sz w:val="32"/>
                 <w:szCs w:val="40"/>
-                <w:lang w:val="it-IT"/>
               </w:rPr>
             </w:pPr>
             <w:r>
@@ -2159,7 +2185,6 @@
                 <w:color w:val="000000"/>
                 <w:sz w:val="32"/>
                 <w:szCs w:val="40"/>
-                <w:lang w:val="it-IT"/>
               </w:rPr>
               <w:t>öex</w:t>
             </w:r>
@@ -2169,17 +2194,15 @@
                 <w:color w:val="000000"/>
                 <w:sz w:val="27"/>
                 <w:szCs w:val="40"/>
-                <w:lang w:val="it-IT"/>
-              </w:rPr>
-              <w:t>–</w:t>
-            </w:r>
-            <w:r>
-              <w:rPr>
-                <w:rFonts w:ascii="BRH Malayalam Extra" w:hAnsi="BRH Malayalam Extra" w:cs="BRH Malayalam Extra"/>
-                <w:color w:val="000000"/>
-                <w:sz w:val="32"/>
-                <w:szCs w:val="40"/>
-                <w:lang w:val="it-IT"/>
+              </w:rPr>
+              <w:t>–</w:t>
+            </w:r>
+            <w:r>
+              <w:rPr>
+                <w:rFonts w:ascii="BRH Malayalam Extra" w:hAnsi="BRH Malayalam Extra" w:cs="BRH Malayalam Extra"/>
+                <w:color w:val="000000"/>
+                <w:sz w:val="32"/>
+                <w:szCs w:val="40"/>
               </w:rPr>
               <w:t>Y iO</w:t>
             </w:r>
@@ -2190,7 +2213,6 @@
                 <w:sz w:val="32"/>
                 <w:szCs w:val="40"/>
                 <w:highlight w:val="green"/>
-                <w:lang w:val="it-IT"/>
               </w:rPr>
               <w:t>§¥M</w:t>
             </w:r>
@@ -2201,7 +2223,6 @@
                 <w:sz w:val="27"/>
                 <w:szCs w:val="40"/>
                 <w:highlight w:val="green"/>
-                <w:lang w:val="it-IT"/>
               </w:rPr>
               <w:t>–</w:t>
             </w:r>
@@ -2212,7 +2233,6 @@
                 <w:sz w:val="32"/>
                 <w:szCs w:val="40"/>
                 <w:highlight w:val="green"/>
-                <w:lang w:val="it-IT"/>
               </w:rPr>
               <w:t>¥hõx</w:t>
             </w:r>
@@ -2222,7 +2242,6 @@
                 <w:color w:val="000000"/>
                 <w:sz w:val="32"/>
                 <w:szCs w:val="40"/>
-                <w:lang w:val="it-IT"/>
               </w:rPr>
               <w:t xml:space="preserve"> </w:t>
             </w:r>
@@ -2233,7 +2252,6 @@
                 <w:sz w:val="32"/>
                 <w:szCs w:val="32"/>
                 <w:highlight w:val="green"/>
-                <w:lang w:val="it-IT"/>
               </w:rPr>
               <w:t>„</w:t>
             </w:r>
@@ -2243,7 +2261,6 @@
                 <w:color w:val="000000"/>
                 <w:sz w:val="32"/>
                 <w:szCs w:val="40"/>
-                <w:lang w:val="it-IT"/>
               </w:rPr>
               <w:t>O§¥M˜h</w:t>
             </w:r>
@@ -2254,7 +2271,6 @@
                 <w:color w:val="000000"/>
                 <w:sz w:val="32"/>
                 <w:szCs w:val="40"/>
-                <w:lang w:val="it-IT"/>
               </w:rPr>
               <w:t>õ</w:t>
             </w:r>
@@ -2265,7 +2281,6 @@
                 <w:color w:val="000000"/>
                 <w:sz w:val="32"/>
                 <w:szCs w:val="40"/>
-                <w:lang w:val="it-IT"/>
               </w:rPr>
               <w:t>J öex</w:t>
             </w:r>
@@ -2275,17 +2290,15 @@
                 <w:color w:val="000000"/>
                 <w:sz w:val="27"/>
                 <w:szCs w:val="40"/>
-                <w:lang w:val="it-IT"/>
-              </w:rPr>
-              <w:t>–</w:t>
-            </w:r>
-            <w:r>
-              <w:rPr>
-                <w:rFonts w:ascii="BRH Malayalam Extra" w:hAnsi="BRH Malayalam Extra" w:cs="BRH Malayalam Extra"/>
-                <w:color w:val="000000"/>
-                <w:sz w:val="32"/>
-                <w:szCs w:val="40"/>
-                <w:lang w:val="it-IT"/>
+              </w:rPr>
+              <w:t>–</w:t>
+            </w:r>
+            <w:r>
+              <w:rPr>
+                <w:rFonts w:ascii="BRH Malayalam Extra" w:hAnsi="BRH Malayalam Extra" w:cs="BRH Malayalam Extra"/>
+                <w:color w:val="000000"/>
+                <w:sz w:val="32"/>
+                <w:szCs w:val="40"/>
               </w:rPr>
               <w:t>YI öex</w:t>
             </w:r>
@@ -2295,17 +2308,15 @@
                 <w:color w:val="000000"/>
                 <w:sz w:val="27"/>
                 <w:szCs w:val="40"/>
-                <w:lang w:val="it-IT"/>
-              </w:rPr>
-              <w:t>–</w:t>
-            </w:r>
-            <w:r>
-              <w:rPr>
-                <w:rFonts w:ascii="BRH Malayalam Extra" w:hAnsi="BRH Malayalam Extra" w:cs="BRH Malayalam Extra"/>
-                <w:color w:val="000000"/>
-                <w:sz w:val="32"/>
-                <w:szCs w:val="40"/>
-                <w:lang w:val="it-IT"/>
+              </w:rPr>
+              <w:t>–</w:t>
+            </w:r>
+            <w:r>
+              <w:rPr>
+                <w:rFonts w:ascii="BRH Malayalam Extra" w:hAnsi="BRH Malayalam Extra" w:cs="BRH Malayalam Extra"/>
+                <w:color w:val="000000"/>
+                <w:sz w:val="32"/>
+                <w:szCs w:val="40"/>
               </w:rPr>
               <w:t xml:space="preserve">Y </w:t>
             </w:r>
@@ -2322,7 +2333,6 @@
                 <w:color w:val="000000"/>
                 <w:sz w:val="32"/>
                 <w:szCs w:val="40"/>
-                <w:lang w:val="it-IT"/>
               </w:rPr>
             </w:pPr>
             <w:r>
@@ -2331,7 +2341,6 @@
                 <w:color w:val="000000"/>
                 <w:sz w:val="32"/>
                 <w:szCs w:val="40"/>
-                <w:lang w:val="it-IT"/>
               </w:rPr>
               <w:t xml:space="preserve">iO§¥M˜hõJ | </w:t>
             </w:r>
@@ -2348,7 +2357,6 @@
                 <w:color w:val="000000"/>
                 <w:sz w:val="32"/>
                 <w:szCs w:val="40"/>
-                <w:lang w:val="it-IT"/>
               </w:rPr>
             </w:pPr>
             <w:r>
@@ -2356,7 +2364,6 @@
                 <w:rFonts w:cs="BRH Malayalam Extra"/>
                 <w:color w:val="000000"/>
                 <w:szCs w:val="40"/>
-                <w:lang w:val="it-IT"/>
               </w:rPr>
               <w:t>45</w:t>
             </w:r>
@@ -2366,7 +2373,6 @@
                 <w:color w:val="000000"/>
                 <w:sz w:val="32"/>
                 <w:szCs w:val="40"/>
-                <w:lang w:val="it-IT"/>
               </w:rPr>
               <w:t>)</w:t>
             </w:r>
@@ -2376,7 +2382,6 @@
                 <w:color w:val="000000"/>
                 <w:sz w:val="32"/>
                 <w:szCs w:val="40"/>
-                <w:lang w:val="it-IT"/>
               </w:rPr>
               <w:tab/>
             </w:r>
@@ -2385,7 +2390,6 @@
                 <w:rFonts w:cs="BRH Malayalam Extra"/>
                 <w:color w:val="000000"/>
                 <w:szCs w:val="40"/>
-                <w:lang w:val="it-IT"/>
               </w:rPr>
               <w:t>3</w:t>
             </w:r>
@@ -2395,7 +2399,6 @@
                 <w:color w:val="000000"/>
                 <w:sz w:val="32"/>
                 <w:szCs w:val="40"/>
-                <w:lang w:val="it-IT"/>
               </w:rPr>
               <w:t>.</w:t>
             </w:r>
@@ -2404,7 +2407,6 @@
                 <w:rFonts w:cs="BRH Malayalam Extra"/>
                 <w:color w:val="000000"/>
                 <w:szCs w:val="40"/>
-                <w:lang w:val="it-IT"/>
               </w:rPr>
               <w:t>1</w:t>
             </w:r>
@@ -2414,7 +2416,6 @@
                 <w:color w:val="000000"/>
                 <w:sz w:val="32"/>
                 <w:szCs w:val="40"/>
-                <w:lang w:val="it-IT"/>
               </w:rPr>
               <w:t>.</w:t>
             </w:r>
@@ -2423,7 +2424,6 @@
                 <w:rFonts w:cs="BRH Malayalam Extra"/>
                 <w:color w:val="000000"/>
                 <w:szCs w:val="40"/>
-                <w:lang w:val="it-IT"/>
               </w:rPr>
               <w:t>4</w:t>
             </w:r>
@@ -2433,7 +2433,6 @@
                 <w:color w:val="000000"/>
                 <w:sz w:val="32"/>
                 <w:szCs w:val="40"/>
-                <w:lang w:val="it-IT"/>
               </w:rPr>
               <w:t>.</w:t>
             </w:r>
@@ -2442,7 +2441,6 @@
                 <w:rFonts w:cs="BRH Malayalam Extra"/>
                 <w:color w:val="000000"/>
                 <w:szCs w:val="40"/>
-                <w:lang w:val="it-IT"/>
               </w:rPr>
               <w:t>1</w:t>
             </w:r>
@@ -2452,7 +2450,6 @@
                 <w:color w:val="000000"/>
                 <w:sz w:val="32"/>
                 <w:szCs w:val="40"/>
-                <w:lang w:val="it-IT"/>
               </w:rPr>
               <w:t>(</w:t>
             </w:r>
@@ -2461,7 +2458,6 @@
                 <w:rFonts w:cs="BRH Malayalam Extra"/>
                 <w:color w:val="000000"/>
                 <w:szCs w:val="40"/>
-                <w:lang w:val="it-IT"/>
               </w:rPr>
               <w:t>38</w:t>
             </w:r>
@@ -2471,7 +2467,6 @@
                 <w:color w:val="000000"/>
                 <w:sz w:val="32"/>
                 <w:szCs w:val="40"/>
-                <w:lang w:val="it-IT"/>
               </w:rPr>
               <w:t>)-  AO§¥M˜hõJ | eky— |</w:t>
             </w:r>
@@ -2486,7 +2481,6 @@
               <w:rPr>
                 <w:rFonts w:cs="BRH Malayalam Extra"/>
                 <w:szCs w:val="40"/>
-                <w:lang w:val="it-IT"/>
               </w:rPr>
             </w:pPr>
             <w:r>
@@ -2495,7 +2489,6 @@
                 <w:color w:val="000000"/>
                 <w:sz w:val="32"/>
                 <w:szCs w:val="40"/>
-                <w:lang w:val="it-IT"/>
               </w:rPr>
               <w:t>AO§¥M˜hõ</w:t>
             </w:r>
@@ -2505,17 +2498,15 @@
                 <w:color w:val="000000"/>
                 <w:sz w:val="27"/>
                 <w:szCs w:val="40"/>
-                <w:lang w:val="it-IT"/>
-              </w:rPr>
-              <w:t>–</w:t>
-            </w:r>
-            <w:r>
-              <w:rPr>
-                <w:rFonts w:ascii="BRH Malayalam Extra" w:hAnsi="BRH Malayalam Extra" w:cs="BRH Malayalam Extra"/>
-                <w:color w:val="000000"/>
-                <w:sz w:val="32"/>
-                <w:szCs w:val="40"/>
-                <w:lang w:val="it-IT"/>
+              </w:rPr>
+              <w:t>–</w:t>
+            </w:r>
+            <w:r>
+              <w:rPr>
+                <w:rFonts w:ascii="BRH Malayalam Extra" w:hAnsi="BRH Malayalam Extra" w:cs="BRH Malayalam Extra"/>
+                <w:color w:val="000000"/>
+                <w:sz w:val="32"/>
+                <w:szCs w:val="40"/>
               </w:rPr>
               <w:t>J eky</w:t>
             </w:r>
@@ -2525,17 +2516,15 @@
                 <w:color w:val="000000"/>
                 <w:sz w:val="27"/>
                 <w:szCs w:val="40"/>
-                <w:lang w:val="it-IT"/>
-              </w:rPr>
-              <w:t>–</w:t>
-            </w:r>
-            <w:r>
-              <w:rPr>
-                <w:rFonts w:ascii="BRH Malayalam Extra" w:hAnsi="BRH Malayalam Extra" w:cs="BRH Malayalam Extra"/>
-                <w:color w:val="000000"/>
-                <w:sz w:val="32"/>
-                <w:szCs w:val="40"/>
-                <w:lang w:val="it-IT"/>
+              </w:rPr>
+              <w:t>–</w:t>
+            </w:r>
+            <w:r>
+              <w:rPr>
+                <w:rFonts w:ascii="BRH Malayalam Extra" w:hAnsi="BRH Malayalam Extra" w:cs="BRH Malayalam Extra"/>
+                <w:color w:val="000000"/>
+                <w:sz w:val="32"/>
+                <w:szCs w:val="40"/>
               </w:rPr>
               <w:t xml:space="preserve"> ekõO</w:t>
             </w:r>
@@ -2546,7 +2535,6 @@
                 <w:sz w:val="32"/>
                 <w:szCs w:val="40"/>
                 <w:highlight w:val="green"/>
-                <w:lang w:val="it-IT"/>
               </w:rPr>
               <w:t>§¥M</w:t>
             </w:r>
@@ -2556,7 +2544,6 @@
                 <w:color w:val="000000"/>
                 <w:sz w:val="27"/>
                 <w:szCs w:val="40"/>
-                <w:lang w:val="it-IT"/>
               </w:rPr>
               <w:t>–</w:t>
             </w:r>
@@ -2567,7 +2554,6 @@
                 <w:sz w:val="32"/>
                 <w:szCs w:val="40"/>
                 <w:highlight w:val="green"/>
-                <w:lang w:val="it-IT"/>
               </w:rPr>
               <w:t>¥hõx</w:t>
             </w:r>
@@ -2577,7 +2563,6 @@
                 <w:color w:val="000000"/>
                 <w:sz w:val="32"/>
                 <w:szCs w:val="40"/>
-                <w:lang w:val="it-IT"/>
               </w:rPr>
               <w:t xml:space="preserve"> </w:t>
             </w:r>
@@ -2588,7 +2573,6 @@
                 <w:sz w:val="32"/>
                 <w:szCs w:val="32"/>
                 <w:highlight w:val="green"/>
-                <w:lang w:val="it-IT"/>
               </w:rPr>
               <w:t>„</w:t>
             </w:r>
@@ -2598,7 +2582,6 @@
                 <w:color w:val="000000"/>
                 <w:sz w:val="32"/>
                 <w:szCs w:val="40"/>
-                <w:lang w:val="it-IT"/>
               </w:rPr>
               <w:t>O§¥M˜hõ</w:t>
             </w:r>
@@ -2608,17 +2591,15 @@
                 <w:color w:val="000000"/>
                 <w:sz w:val="27"/>
                 <w:szCs w:val="40"/>
-                <w:lang w:val="it-IT"/>
-              </w:rPr>
-              <w:t>–</w:t>
-            </w:r>
-            <w:r>
-              <w:rPr>
-                <w:rFonts w:ascii="BRH Malayalam Extra" w:hAnsi="BRH Malayalam Extra" w:cs="BRH Malayalam Extra"/>
-                <w:color w:val="000000"/>
-                <w:sz w:val="32"/>
-                <w:szCs w:val="40"/>
-                <w:lang w:val="it-IT"/>
+              </w:rPr>
+              <w:t>–</w:t>
+            </w:r>
+            <w:r>
+              <w:rPr>
+                <w:rFonts w:ascii="BRH Malayalam Extra" w:hAnsi="BRH Malayalam Extra" w:cs="BRH Malayalam Extra"/>
+                <w:color w:val="000000"/>
+                <w:sz w:val="32"/>
+                <w:szCs w:val="40"/>
               </w:rPr>
               <w:t xml:space="preserve">J eky— | </w:t>
             </w:r>
@@ -4005,7 +3986,6 @@
                 <w:color w:val="000000"/>
                 <w:sz w:val="32"/>
                 <w:szCs w:val="40"/>
-                <w:lang w:val="it-IT"/>
               </w:rPr>
             </w:pPr>
             <w:r>
@@ -4013,8 +3993,8 @@
                 <w:rFonts w:cs="BRH Malayalam Extra"/>
                 <w:color w:val="000000"/>
                 <w:szCs w:val="40"/>
-                <w:lang w:val="it-IT"/>
-              </w:rPr>
+              </w:rPr>
+              <w:lastRenderedPageBreak/>
               <w:t>51</w:t>
             </w:r>
             <w:r>
@@ -4023,7 +4003,6 @@
                 <w:color w:val="000000"/>
                 <w:sz w:val="32"/>
                 <w:szCs w:val="40"/>
-                <w:lang w:val="it-IT"/>
               </w:rPr>
               <w:t>)</w:t>
             </w:r>
@@ -4033,7 +4012,6 @@
                 <w:color w:val="000000"/>
                 <w:sz w:val="32"/>
                 <w:szCs w:val="40"/>
-                <w:lang w:val="it-IT"/>
               </w:rPr>
               <w:tab/>
             </w:r>
@@ -4042,7 +4020,6 @@
                 <w:rFonts w:cs="BRH Malayalam Extra"/>
                 <w:color w:val="000000"/>
                 <w:szCs w:val="40"/>
-                <w:lang w:val="it-IT"/>
               </w:rPr>
               <w:t>3</w:t>
             </w:r>
@@ -4052,7 +4029,6 @@
                 <w:color w:val="000000"/>
                 <w:sz w:val="32"/>
                 <w:szCs w:val="40"/>
-                <w:lang w:val="it-IT"/>
               </w:rPr>
               <w:t>.</w:t>
             </w:r>
@@ -4061,7 +4037,6 @@
                 <w:rFonts w:cs="BRH Malayalam Extra"/>
                 <w:color w:val="000000"/>
                 <w:szCs w:val="40"/>
-                <w:lang w:val="it-IT"/>
               </w:rPr>
               <w:t>1</w:t>
             </w:r>
@@ -4071,7 +4046,6 @@
                 <w:color w:val="000000"/>
                 <w:sz w:val="32"/>
                 <w:szCs w:val="40"/>
-                <w:lang w:val="it-IT"/>
               </w:rPr>
               <w:t>.</w:t>
             </w:r>
@@ -4080,7 +4054,6 @@
                 <w:rFonts w:cs="BRH Malayalam Extra"/>
                 <w:color w:val="000000"/>
                 <w:szCs w:val="40"/>
-                <w:lang w:val="it-IT"/>
               </w:rPr>
               <w:t>8</w:t>
             </w:r>
@@ -4090,7 +4063,6 @@
                 <w:color w:val="000000"/>
                 <w:sz w:val="32"/>
                 <w:szCs w:val="40"/>
-                <w:lang w:val="it-IT"/>
               </w:rPr>
               <w:t>.</w:t>
             </w:r>
@@ -4099,7 +4071,6 @@
                 <w:rFonts w:cs="BRH Malayalam Extra"/>
                 <w:color w:val="000000"/>
                 <w:szCs w:val="40"/>
-                <w:lang w:val="it-IT"/>
               </w:rPr>
               <w:t>2</w:t>
             </w:r>
@@ -4109,7 +4080,6 @@
                 <w:color w:val="000000"/>
                 <w:sz w:val="32"/>
                 <w:szCs w:val="40"/>
-                <w:lang w:val="it-IT"/>
               </w:rPr>
               <w:t>(</w:t>
             </w:r>
@@ -4118,7 +4088,6 @@
                 <w:rFonts w:cs="BRH Malayalam Extra"/>
                 <w:color w:val="000000"/>
                 <w:szCs w:val="40"/>
-                <w:lang w:val="it-IT"/>
               </w:rPr>
               <w:t>45</w:t>
             </w:r>
@@ -4128,7 +4097,6 @@
                 <w:color w:val="000000"/>
                 <w:sz w:val="32"/>
                 <w:szCs w:val="40"/>
-                <w:lang w:val="it-IT"/>
               </w:rPr>
               <w:t>)-  A</w:t>
             </w:r>
@@ -4138,17 +4106,15 @@
                 <w:color w:val="000000"/>
                 <w:sz w:val="27"/>
                 <w:szCs w:val="40"/>
-                <w:lang w:val="it-IT"/>
-              </w:rPr>
-              <w:t>–</w:t>
-            </w:r>
-            <w:r>
-              <w:rPr>
-                <w:rFonts w:ascii="BRH Malayalam Extra" w:hAnsi="BRH Malayalam Extra" w:cs="BRH Malayalam Extra"/>
-                <w:color w:val="000000"/>
-                <w:sz w:val="32"/>
-                <w:szCs w:val="40"/>
-                <w:lang w:val="it-IT"/>
+              </w:rPr>
+              <w:t>–</w:t>
+            </w:r>
+            <w:r>
+              <w:rPr>
+                <w:rFonts w:ascii="BRH Malayalam Extra" w:hAnsi="BRH Malayalam Extra" w:cs="BRH Malayalam Extra"/>
+                <w:color w:val="000000"/>
+                <w:sz w:val="32"/>
+                <w:szCs w:val="40"/>
               </w:rPr>
               <w:t>hy | s¡</w:t>
             </w:r>
@@ -4158,17 +4124,15 @@
                 <w:color w:val="000000"/>
                 <w:sz w:val="27"/>
                 <w:szCs w:val="40"/>
-                <w:lang w:val="it-IT"/>
-              </w:rPr>
-              <w:t>–</w:t>
-            </w:r>
-            <w:r>
-              <w:rPr>
-                <w:rFonts w:ascii="BRH Malayalam Extra" w:hAnsi="BRH Malayalam Extra" w:cs="BRH Malayalam Extra"/>
-                <w:color w:val="000000"/>
-                <w:sz w:val="32"/>
-                <w:szCs w:val="40"/>
-                <w:lang w:val="it-IT"/>
+              </w:rPr>
+              <w:t>–</w:t>
+            </w:r>
+            <w:r>
+              <w:rPr>
+                <w:rFonts w:ascii="BRH Malayalam Extra" w:hAnsi="BRH Malayalam Extra" w:cs="BRH Malayalam Extra"/>
+                <w:color w:val="000000"/>
+                <w:sz w:val="32"/>
+                <w:szCs w:val="40"/>
               </w:rPr>
               <w:t>¥dx</w:t>
             </w:r>
@@ -4178,17 +4142,15 @@
                 <w:color w:val="000000"/>
                 <w:sz w:val="27"/>
                 <w:szCs w:val="40"/>
-                <w:lang w:val="it-IT"/>
-              </w:rPr>
-              <w:t>–</w:t>
-            </w:r>
-            <w:r>
-              <w:rPr>
-                <w:rFonts w:ascii="BRH Malayalam Extra" w:hAnsi="BRH Malayalam Extra" w:cs="BRH Malayalam Extra"/>
-                <w:color w:val="000000"/>
-                <w:sz w:val="32"/>
-                <w:szCs w:val="40"/>
-                <w:lang w:val="it-IT"/>
+              </w:rPr>
+              <w:t>–</w:t>
+            </w:r>
+            <w:r>
+              <w:rPr>
+                <w:rFonts w:ascii="BRH Malayalam Extra" w:hAnsi="BRH Malayalam Extra" w:cs="BRH Malayalam Extra"/>
+                <w:color w:val="000000"/>
+                <w:sz w:val="32"/>
+                <w:szCs w:val="40"/>
               </w:rPr>
               <w:t>Zy</w:t>
             </w:r>
@@ -4198,17 +4160,15 @@
                 <w:color w:val="000000"/>
                 <w:sz w:val="27"/>
                 <w:szCs w:val="40"/>
-                <w:lang w:val="it-IT"/>
-              </w:rPr>
-              <w:t>–</w:t>
-            </w:r>
-            <w:r>
-              <w:rPr>
-                <w:rFonts w:ascii="BRH Malayalam Extra" w:hAnsi="BRH Malayalam Extra" w:cs="BRH Malayalam Extra"/>
-                <w:color w:val="000000"/>
-                <w:sz w:val="32"/>
-                <w:szCs w:val="40"/>
-                <w:lang w:val="it-IT"/>
+              </w:rPr>
+              <w:t>–</w:t>
+            </w:r>
+            <w:r>
+              <w:rPr>
+                <w:rFonts w:ascii="BRH Malayalam Extra" w:hAnsi="BRH Malayalam Extra" w:cs="BRH Malayalam Extra"/>
+                <w:color w:val="000000"/>
+                <w:sz w:val="32"/>
+                <w:szCs w:val="40"/>
               </w:rPr>
               <w:t xml:space="preserve"> |</w:t>
             </w:r>
@@ -4223,7 +4183,6 @@
               <w:rPr>
                 <w:rFonts w:cs="BRH Malayalam Extra"/>
                 <w:szCs w:val="40"/>
-                <w:lang w:val="it-IT"/>
               </w:rPr>
             </w:pPr>
             <w:r>
@@ -4232,7 +4191,6 @@
                 <w:color w:val="000000"/>
                 <w:sz w:val="32"/>
                 <w:szCs w:val="40"/>
-                <w:lang w:val="it-IT"/>
               </w:rPr>
               <w:t>A</w:t>
             </w:r>
@@ -4242,17 +4200,15 @@
                 <w:color w:val="000000"/>
                 <w:sz w:val="27"/>
                 <w:szCs w:val="40"/>
-                <w:lang w:val="it-IT"/>
-              </w:rPr>
-              <w:t>–</w:t>
-            </w:r>
-            <w:r>
-              <w:rPr>
-                <w:rFonts w:ascii="BRH Malayalam Extra" w:hAnsi="BRH Malayalam Extra" w:cs="BRH Malayalam Extra"/>
-                <w:color w:val="000000"/>
-                <w:sz w:val="32"/>
-                <w:szCs w:val="40"/>
-                <w:lang w:val="it-IT"/>
+              </w:rPr>
+              <w:t>–</w:t>
+            </w:r>
+            <w:r>
+              <w:rPr>
+                <w:rFonts w:ascii="BRH Malayalam Extra" w:hAnsi="BRH Malayalam Extra" w:cs="BRH Malayalam Extra"/>
+                <w:color w:val="000000"/>
+                <w:sz w:val="32"/>
+                <w:szCs w:val="40"/>
               </w:rPr>
               <w:t>hy r¡—¥</w:t>
             </w:r>
@@ -4263,7 +4219,6 @@
                 <w:sz w:val="32"/>
                 <w:szCs w:val="40"/>
                 <w:highlight w:val="yellow"/>
-                <w:lang w:val="it-IT"/>
               </w:rPr>
               <w:t>d</w:t>
             </w:r>
@@ -4273,7 +4228,6 @@
                 <w:color w:val="000000"/>
                 <w:sz w:val="32"/>
                 <w:szCs w:val="40"/>
-                <w:lang w:val="it-IT"/>
               </w:rPr>
               <w:t>xZy s¡¥dx Zõ</w:t>
             </w:r>
@@ -4283,17 +4237,15 @@
                 <w:color w:val="000000"/>
                 <w:sz w:val="27"/>
                 <w:szCs w:val="40"/>
-                <w:lang w:val="it-IT"/>
-              </w:rPr>
-              <w:t>–</w:t>
-            </w:r>
-            <w:r>
-              <w:rPr>
-                <w:rFonts w:ascii="BRH Malayalam Extra" w:hAnsi="BRH Malayalam Extra" w:cs="BRH Malayalam Extra"/>
-                <w:color w:val="000000"/>
-                <w:sz w:val="32"/>
-                <w:szCs w:val="40"/>
-                <w:lang w:val="it-IT"/>
+              </w:rPr>
+              <w:t>–</w:t>
+            </w:r>
+            <w:r>
+              <w:rPr>
+                <w:rFonts w:ascii="BRH Malayalam Extra" w:hAnsi="BRH Malayalam Extra" w:cs="BRH Malayalam Extra"/>
+                <w:color w:val="000000"/>
+                <w:sz w:val="32"/>
+                <w:szCs w:val="40"/>
               </w:rPr>
               <w:t>hõ—hy r¡—¥</w:t>
             </w:r>
@@ -4304,7 +4256,6 @@
                 <w:sz w:val="32"/>
                 <w:szCs w:val="40"/>
                 <w:highlight w:val="yellow"/>
-                <w:lang w:val="it-IT"/>
               </w:rPr>
               <w:t>d</w:t>
             </w:r>
@@ -4314,7 +4265,6 @@
                 <w:color w:val="000000"/>
                 <w:sz w:val="32"/>
                 <w:szCs w:val="40"/>
-                <w:lang w:val="it-IT"/>
               </w:rPr>
               <w:t xml:space="preserve">xZy | </w:t>
             </w:r>
@@ -4342,7 +4292,6 @@
                 <w:color w:val="000000"/>
                 <w:sz w:val="32"/>
                 <w:szCs w:val="40"/>
-                <w:lang w:val="it-IT"/>
               </w:rPr>
             </w:pPr>
             <w:r>
@@ -4350,7 +4299,6 @@
                 <w:rFonts w:cs="BRH Malayalam Extra"/>
                 <w:color w:val="000000"/>
                 <w:szCs w:val="40"/>
-                <w:lang w:val="it-IT"/>
               </w:rPr>
               <w:t>51</w:t>
             </w:r>
@@ -4360,7 +4308,6 @@
                 <w:color w:val="000000"/>
                 <w:sz w:val="32"/>
                 <w:szCs w:val="40"/>
-                <w:lang w:val="it-IT"/>
               </w:rPr>
               <w:t>)</w:t>
             </w:r>
@@ -4370,7 +4317,6 @@
                 <w:color w:val="000000"/>
                 <w:sz w:val="32"/>
                 <w:szCs w:val="40"/>
-                <w:lang w:val="it-IT"/>
               </w:rPr>
               <w:tab/>
             </w:r>
@@ -4379,7 +4325,6 @@
                 <w:rFonts w:cs="BRH Malayalam Extra"/>
                 <w:color w:val="000000"/>
                 <w:szCs w:val="40"/>
-                <w:lang w:val="it-IT"/>
               </w:rPr>
               <w:t>3</w:t>
             </w:r>
@@ -4389,7 +4334,6 @@
                 <w:color w:val="000000"/>
                 <w:sz w:val="32"/>
                 <w:szCs w:val="40"/>
-                <w:lang w:val="it-IT"/>
               </w:rPr>
               <w:t>.</w:t>
             </w:r>
@@ -4398,7 +4342,6 @@
                 <w:rFonts w:cs="BRH Malayalam Extra"/>
                 <w:color w:val="000000"/>
                 <w:szCs w:val="40"/>
-                <w:lang w:val="it-IT"/>
               </w:rPr>
               <w:t>1</w:t>
             </w:r>
@@ -4408,7 +4351,6 @@
                 <w:color w:val="000000"/>
                 <w:sz w:val="32"/>
                 <w:szCs w:val="40"/>
-                <w:lang w:val="it-IT"/>
               </w:rPr>
               <w:t>.</w:t>
             </w:r>
@@ -4417,7 +4359,6 @@
                 <w:rFonts w:cs="BRH Malayalam Extra"/>
                 <w:color w:val="000000"/>
                 <w:szCs w:val="40"/>
-                <w:lang w:val="it-IT"/>
               </w:rPr>
               <w:t>8</w:t>
             </w:r>
@@ -4427,7 +4368,6 @@
                 <w:color w:val="000000"/>
                 <w:sz w:val="32"/>
                 <w:szCs w:val="40"/>
-                <w:lang w:val="it-IT"/>
               </w:rPr>
               <w:t>.</w:t>
             </w:r>
@@ -4436,7 +4376,6 @@
                 <w:rFonts w:cs="BRH Malayalam Extra"/>
                 <w:color w:val="000000"/>
                 <w:szCs w:val="40"/>
-                <w:lang w:val="it-IT"/>
               </w:rPr>
               <w:t>2</w:t>
             </w:r>
@@ -4446,7 +4385,6 @@
                 <w:color w:val="000000"/>
                 <w:sz w:val="32"/>
                 <w:szCs w:val="40"/>
-                <w:lang w:val="it-IT"/>
               </w:rPr>
               <w:t>(</w:t>
             </w:r>
@@ -4455,7 +4393,6 @@
                 <w:rFonts w:cs="BRH Malayalam Extra"/>
                 <w:color w:val="000000"/>
                 <w:szCs w:val="40"/>
-                <w:lang w:val="it-IT"/>
               </w:rPr>
               <w:t>45</w:t>
             </w:r>
@@ -4465,7 +4402,6 @@
                 <w:color w:val="000000"/>
                 <w:sz w:val="32"/>
                 <w:szCs w:val="40"/>
-                <w:lang w:val="it-IT"/>
               </w:rPr>
               <w:t>)-  A</w:t>
             </w:r>
@@ -4475,17 +4411,15 @@
                 <w:color w:val="000000"/>
                 <w:sz w:val="27"/>
                 <w:szCs w:val="40"/>
-                <w:lang w:val="it-IT"/>
-              </w:rPr>
-              <w:t>–</w:t>
-            </w:r>
-            <w:r>
-              <w:rPr>
-                <w:rFonts w:ascii="BRH Malayalam Extra" w:hAnsi="BRH Malayalam Extra" w:cs="BRH Malayalam Extra"/>
-                <w:color w:val="000000"/>
-                <w:sz w:val="32"/>
-                <w:szCs w:val="40"/>
-                <w:lang w:val="it-IT"/>
+              </w:rPr>
+              <w:t>–</w:t>
+            </w:r>
+            <w:r>
+              <w:rPr>
+                <w:rFonts w:ascii="BRH Malayalam Extra" w:hAnsi="BRH Malayalam Extra" w:cs="BRH Malayalam Extra"/>
+                <w:color w:val="000000"/>
+                <w:sz w:val="32"/>
+                <w:szCs w:val="40"/>
               </w:rPr>
               <w:t>hy | s¡</w:t>
             </w:r>
@@ -4495,17 +4429,15 @@
                 <w:color w:val="000000"/>
                 <w:sz w:val="27"/>
                 <w:szCs w:val="40"/>
-                <w:lang w:val="it-IT"/>
-              </w:rPr>
-              <w:t>–</w:t>
-            </w:r>
-            <w:r>
-              <w:rPr>
-                <w:rFonts w:ascii="BRH Malayalam Extra" w:hAnsi="BRH Malayalam Extra" w:cs="BRH Malayalam Extra"/>
-                <w:color w:val="000000"/>
-                <w:sz w:val="32"/>
-                <w:szCs w:val="40"/>
-                <w:lang w:val="it-IT"/>
+              </w:rPr>
+              <w:t>–</w:t>
+            </w:r>
+            <w:r>
+              <w:rPr>
+                <w:rFonts w:ascii="BRH Malayalam Extra" w:hAnsi="BRH Malayalam Extra" w:cs="BRH Malayalam Extra"/>
+                <w:color w:val="000000"/>
+                <w:sz w:val="32"/>
+                <w:szCs w:val="40"/>
               </w:rPr>
               <w:t>¥dx</w:t>
             </w:r>
@@ -4515,17 +4447,15 @@
                 <w:color w:val="000000"/>
                 <w:sz w:val="27"/>
                 <w:szCs w:val="40"/>
-                <w:lang w:val="it-IT"/>
-              </w:rPr>
-              <w:t>–</w:t>
-            </w:r>
-            <w:r>
-              <w:rPr>
-                <w:rFonts w:ascii="BRH Malayalam Extra" w:hAnsi="BRH Malayalam Extra" w:cs="BRH Malayalam Extra"/>
-                <w:color w:val="000000"/>
-                <w:sz w:val="32"/>
-                <w:szCs w:val="40"/>
-                <w:lang w:val="it-IT"/>
+              </w:rPr>
+              <w:t>–</w:t>
+            </w:r>
+            <w:r>
+              <w:rPr>
+                <w:rFonts w:ascii="BRH Malayalam Extra" w:hAnsi="BRH Malayalam Extra" w:cs="BRH Malayalam Extra"/>
+                <w:color w:val="000000"/>
+                <w:sz w:val="32"/>
+                <w:szCs w:val="40"/>
               </w:rPr>
               <w:t>Zy</w:t>
             </w:r>
@@ -4535,17 +4465,15 @@
                 <w:color w:val="000000"/>
                 <w:sz w:val="27"/>
                 <w:szCs w:val="40"/>
-                <w:lang w:val="it-IT"/>
-              </w:rPr>
-              <w:t>–</w:t>
-            </w:r>
-            <w:r>
-              <w:rPr>
-                <w:rFonts w:ascii="BRH Malayalam Extra" w:hAnsi="BRH Malayalam Extra" w:cs="BRH Malayalam Extra"/>
-                <w:color w:val="000000"/>
-                <w:sz w:val="32"/>
-                <w:szCs w:val="40"/>
-                <w:lang w:val="it-IT"/>
+              </w:rPr>
+              <w:t>–</w:t>
+            </w:r>
+            <w:r>
+              <w:rPr>
+                <w:rFonts w:ascii="BRH Malayalam Extra" w:hAnsi="BRH Malayalam Extra" w:cs="BRH Malayalam Extra"/>
+                <w:color w:val="000000"/>
+                <w:sz w:val="32"/>
+                <w:szCs w:val="40"/>
               </w:rPr>
               <w:t xml:space="preserve"> |</w:t>
             </w:r>
@@ -4560,7 +4488,6 @@
               <w:rPr>
                 <w:rFonts w:cs="BRH Malayalam Extra"/>
                 <w:szCs w:val="40"/>
-                <w:lang w:val="it-IT"/>
               </w:rPr>
             </w:pPr>
             <w:r>
@@ -4569,7 +4496,6 @@
                 <w:color w:val="000000"/>
                 <w:sz w:val="32"/>
                 <w:szCs w:val="40"/>
-                <w:lang w:val="it-IT"/>
               </w:rPr>
               <w:t>A</w:t>
             </w:r>
@@ -4579,17 +4505,15 @@
                 <w:color w:val="000000"/>
                 <w:sz w:val="27"/>
                 <w:szCs w:val="40"/>
-                <w:lang w:val="it-IT"/>
-              </w:rPr>
-              <w:t>–</w:t>
-            </w:r>
-            <w:r>
-              <w:rPr>
-                <w:rFonts w:ascii="BRH Malayalam Extra" w:hAnsi="BRH Malayalam Extra" w:cs="BRH Malayalam Extra"/>
-                <w:color w:val="000000"/>
-                <w:sz w:val="32"/>
-                <w:szCs w:val="40"/>
-                <w:lang w:val="it-IT"/>
+              </w:rPr>
+              <w:t>–</w:t>
+            </w:r>
+            <w:r>
+              <w:rPr>
+                <w:rFonts w:ascii="BRH Malayalam Extra" w:hAnsi="BRH Malayalam Extra" w:cs="BRH Malayalam Extra"/>
+                <w:color w:val="000000"/>
+                <w:sz w:val="32"/>
+                <w:szCs w:val="40"/>
               </w:rPr>
               <w:t>hy r¡—¥</w:t>
             </w:r>
@@ -4600,7 +4524,6 @@
                 <w:sz w:val="32"/>
                 <w:szCs w:val="40"/>
                 <w:highlight w:val="green"/>
-                <w:lang w:val="it-IT"/>
               </w:rPr>
               <w:t>Y</w:t>
             </w:r>
@@ -4610,7 +4533,6 @@
                 <w:color w:val="000000"/>
                 <w:sz w:val="32"/>
                 <w:szCs w:val="40"/>
-                <w:lang w:val="it-IT"/>
               </w:rPr>
               <w:t>xZy s¡¥dx Zõ</w:t>
             </w:r>
@@ -4620,17 +4542,15 @@
                 <w:color w:val="000000"/>
                 <w:sz w:val="27"/>
                 <w:szCs w:val="40"/>
-                <w:lang w:val="it-IT"/>
-              </w:rPr>
-              <w:t>–</w:t>
-            </w:r>
-            <w:r>
-              <w:rPr>
-                <w:rFonts w:ascii="BRH Malayalam Extra" w:hAnsi="BRH Malayalam Extra" w:cs="BRH Malayalam Extra"/>
-                <w:color w:val="000000"/>
-                <w:sz w:val="32"/>
-                <w:szCs w:val="40"/>
-                <w:lang w:val="it-IT"/>
+              </w:rPr>
+              <w:t>–</w:t>
+            </w:r>
+            <w:r>
+              <w:rPr>
+                <w:rFonts w:ascii="BRH Malayalam Extra" w:hAnsi="BRH Malayalam Extra" w:cs="BRH Malayalam Extra"/>
+                <w:color w:val="000000"/>
+                <w:sz w:val="32"/>
+                <w:szCs w:val="40"/>
               </w:rPr>
               <w:t>hõ—hy r¡—¥</w:t>
             </w:r>
@@ -4641,7 +4561,6 @@
                 <w:sz w:val="32"/>
                 <w:szCs w:val="40"/>
                 <w:highlight w:val="green"/>
-                <w:lang w:val="it-IT"/>
               </w:rPr>
               <w:t>Y</w:t>
             </w:r>
@@ -4651,7 +4570,6 @@
                 <w:color w:val="000000"/>
                 <w:sz w:val="32"/>
                 <w:szCs w:val="40"/>
-                <w:lang w:val="it-IT"/>
               </w:rPr>
               <w:t xml:space="preserve">xZy | </w:t>
             </w:r>
@@ -5131,7 +5049,6 @@
                 <w:color w:val="000000"/>
                 <w:sz w:val="32"/>
                 <w:szCs w:val="40"/>
-                <w:lang w:val="it-IT"/>
               </w:rPr>
             </w:pPr>
             <w:r>
@@ -5139,7 +5056,6 @@
                 <w:rFonts w:cs="BRH Malayalam Extra"/>
                 <w:color w:val="000000"/>
                 <w:szCs w:val="40"/>
-                <w:lang w:val="it-IT"/>
               </w:rPr>
               <w:t>24</w:t>
             </w:r>
@@ -5149,7 +5065,6 @@
                 <w:color w:val="000000"/>
                 <w:sz w:val="32"/>
                 <w:szCs w:val="40"/>
-                <w:lang w:val="it-IT"/>
               </w:rPr>
               <w:t>)</w:t>
             </w:r>
@@ -5159,7 +5074,6 @@
                 <w:color w:val="000000"/>
                 <w:sz w:val="32"/>
                 <w:szCs w:val="40"/>
-                <w:lang w:val="it-IT"/>
               </w:rPr>
               <w:tab/>
             </w:r>
@@ -5168,7 +5082,6 @@
                 <w:rFonts w:cs="BRH Malayalam Extra"/>
                 <w:color w:val="000000"/>
                 <w:szCs w:val="40"/>
-                <w:lang w:val="it-IT"/>
               </w:rPr>
               <w:t>3</w:t>
             </w:r>
@@ -5178,7 +5091,6 @@
                 <w:color w:val="000000"/>
                 <w:sz w:val="32"/>
                 <w:szCs w:val="40"/>
-                <w:lang w:val="it-IT"/>
               </w:rPr>
               <w:t>.</w:t>
             </w:r>
@@ -5187,7 +5099,6 @@
                 <w:rFonts w:cs="BRH Malayalam Extra"/>
                 <w:color w:val="000000"/>
                 <w:szCs w:val="40"/>
-                <w:lang w:val="it-IT"/>
               </w:rPr>
               <w:t>1</w:t>
             </w:r>
@@ -5197,7 +5108,6 @@
                 <w:color w:val="000000"/>
                 <w:sz w:val="32"/>
                 <w:szCs w:val="40"/>
-                <w:lang w:val="it-IT"/>
               </w:rPr>
               <w:t>.</w:t>
             </w:r>
@@ -5206,7 +5116,6 @@
                 <w:rFonts w:cs="BRH Malayalam Extra"/>
                 <w:color w:val="000000"/>
                 <w:szCs w:val="40"/>
-                <w:lang w:val="it-IT"/>
               </w:rPr>
               <w:t>10</w:t>
             </w:r>
@@ -5216,7 +5125,6 @@
                 <w:color w:val="000000"/>
                 <w:sz w:val="32"/>
                 <w:szCs w:val="40"/>
-                <w:lang w:val="it-IT"/>
               </w:rPr>
               <w:t>.</w:t>
             </w:r>
@@ -5225,7 +5133,6 @@
                 <w:rFonts w:cs="BRH Malayalam Extra"/>
                 <w:color w:val="000000"/>
                 <w:szCs w:val="40"/>
-                <w:lang w:val="it-IT"/>
               </w:rPr>
               <w:t>1</w:t>
             </w:r>
@@ -5235,7 +5142,6 @@
                 <w:color w:val="000000"/>
                 <w:sz w:val="32"/>
                 <w:szCs w:val="40"/>
-                <w:lang w:val="it-IT"/>
               </w:rPr>
               <w:t>(</w:t>
             </w:r>
@@ -5244,7 +5150,6 @@
                 <w:rFonts w:cs="BRH Malayalam Extra"/>
                 <w:color w:val="000000"/>
                 <w:szCs w:val="40"/>
-                <w:lang w:val="it-IT"/>
               </w:rPr>
               <w:t>23</w:t>
             </w:r>
@@ -5254,7 +5159,6 @@
                 <w:color w:val="000000"/>
                 <w:sz w:val="32"/>
                 <w:szCs w:val="40"/>
-                <w:lang w:val="it-IT"/>
               </w:rPr>
               <w:t>)-  g£</w:t>
             </w:r>
@@ -5264,17 +5168,15 @@
                 <w:color w:val="000000"/>
                 <w:sz w:val="27"/>
                 <w:szCs w:val="40"/>
-                <w:lang w:val="it-IT"/>
-              </w:rPr>
-              <w:t>–</w:t>
-            </w:r>
-            <w:r>
-              <w:rPr>
-                <w:rFonts w:ascii="BRH Malayalam Extra" w:hAnsi="BRH Malayalam Extra" w:cs="BRH Malayalam Extra"/>
-                <w:color w:val="000000"/>
-                <w:sz w:val="32"/>
-                <w:szCs w:val="40"/>
-                <w:lang w:val="it-IT"/>
+              </w:rPr>
+              <w:t>–</w:t>
+            </w:r>
+            <w:r>
+              <w:rPr>
+                <w:rFonts w:ascii="BRH Malayalam Extra" w:hAnsi="BRH Malayalam Extra" w:cs="BRH Malayalam Extra"/>
+                <w:color w:val="000000"/>
+                <w:sz w:val="32"/>
+                <w:szCs w:val="40"/>
               </w:rPr>
               <w:t>tZ§ | Mx</w:t>
             </w:r>
@@ -5284,17 +5186,15 @@
                 <w:color w:val="000000"/>
                 <w:sz w:val="27"/>
                 <w:szCs w:val="40"/>
-                <w:lang w:val="it-IT"/>
-              </w:rPr>
-              <w:t>–</w:t>
-            </w:r>
-            <w:r>
-              <w:rPr>
-                <w:rFonts w:ascii="BRH Malayalam Extra" w:hAnsi="BRH Malayalam Extra" w:cs="BRH Malayalam Extra"/>
-                <w:color w:val="000000"/>
-                <w:sz w:val="32"/>
-                <w:szCs w:val="40"/>
-                <w:lang w:val="it-IT"/>
+              </w:rPr>
+              <w:t>–</w:t>
+            </w:r>
+            <w:r>
+              <w:rPr>
+                <w:rFonts w:ascii="BRH Malayalam Extra" w:hAnsi="BRH Malayalam Extra" w:cs="BRH Malayalam Extra"/>
+                <w:color w:val="000000"/>
+                <w:sz w:val="32"/>
+                <w:szCs w:val="40"/>
               </w:rPr>
               <w:t>j</w:t>
             </w:r>
@@ -5304,17 +5204,15 @@
                 <w:color w:val="000000"/>
                 <w:sz w:val="27"/>
                 <w:szCs w:val="40"/>
-                <w:lang w:val="it-IT"/>
-              </w:rPr>
-              <w:t>–</w:t>
-            </w:r>
-            <w:r>
-              <w:rPr>
-                <w:rFonts w:ascii="BRH Malayalam Extra" w:hAnsi="BRH Malayalam Extra" w:cs="BRH Malayalam Extra"/>
-                <w:color w:val="000000"/>
-                <w:sz w:val="32"/>
-                <w:szCs w:val="40"/>
-                <w:lang w:val="it-IT"/>
+              </w:rPr>
+              <w:t>–</w:t>
+            </w:r>
+            <w:r>
+              <w:rPr>
+                <w:rFonts w:ascii="BRH Malayalam Extra" w:hAnsi="BRH Malayalam Extra" w:cs="BRH Malayalam Extra"/>
+                <w:color w:val="000000"/>
+                <w:sz w:val="32"/>
+                <w:szCs w:val="40"/>
               </w:rPr>
               <w:t>öZp—ª</w:t>
             </w:r>
@@ -5325,7 +5223,6 @@
                 <w:sz w:val="32"/>
                 <w:szCs w:val="40"/>
                 <w:highlight w:val="yellow"/>
-                <w:lang w:val="it-IT"/>
               </w:rPr>
               <w:t>Z</w:t>
             </w:r>
@@ -5335,17 +5232,15 @@
                 <w:color w:val="000000"/>
                 <w:sz w:val="27"/>
                 <w:szCs w:val="40"/>
-                <w:lang w:val="it-IT"/>
-              </w:rPr>
-              <w:t>–</w:t>
-            </w:r>
-            <w:r>
-              <w:rPr>
-                <w:rFonts w:ascii="BRH Malayalam Extra" w:hAnsi="BRH Malayalam Extra" w:cs="BRH Malayalam Extra"/>
-                <w:color w:val="000000"/>
-                <w:sz w:val="32"/>
-                <w:szCs w:val="40"/>
-                <w:lang w:val="it-IT"/>
+              </w:rPr>
+              <w:t>–</w:t>
+            </w:r>
+            <w:r>
+              <w:rPr>
+                <w:rFonts w:ascii="BRH Malayalam Extra" w:hAnsi="BRH Malayalam Extra" w:cs="BRH Malayalam Extra"/>
+                <w:color w:val="000000"/>
+                <w:sz w:val="32"/>
+                <w:szCs w:val="40"/>
               </w:rPr>
               <w:t>dy ||</w:t>
             </w:r>
@@ -5362,7 +5257,6 @@
                 <w:color w:val="000000"/>
                 <w:sz w:val="32"/>
                 <w:szCs w:val="40"/>
-                <w:lang w:val="it-IT"/>
               </w:rPr>
             </w:pPr>
             <w:r>
@@ -5371,7 +5265,6 @@
                 <w:color w:val="000000"/>
                 <w:sz w:val="32"/>
                 <w:szCs w:val="40"/>
-                <w:lang w:val="it-IT"/>
               </w:rPr>
               <w:t>g£</w:t>
             </w:r>
@@ -5381,17 +5274,15 @@
                 <w:color w:val="000000"/>
                 <w:sz w:val="27"/>
                 <w:szCs w:val="40"/>
-                <w:lang w:val="it-IT"/>
-              </w:rPr>
-              <w:t>–</w:t>
-            </w:r>
-            <w:r>
-              <w:rPr>
-                <w:rFonts w:ascii="BRH Malayalam Extra" w:hAnsi="BRH Malayalam Extra" w:cs="BRH Malayalam Extra"/>
-                <w:color w:val="000000"/>
-                <w:sz w:val="32"/>
-                <w:szCs w:val="40"/>
-                <w:lang w:val="it-IT"/>
+              </w:rPr>
+              <w:t>–</w:t>
+            </w:r>
+            <w:r>
+              <w:rPr>
+                <w:rFonts w:ascii="BRH Malayalam Extra" w:hAnsi="BRH Malayalam Extra" w:cs="BRH Malayalam Extra"/>
+                <w:color w:val="000000"/>
+                <w:sz w:val="32"/>
+                <w:szCs w:val="40"/>
               </w:rPr>
               <w:t>tb§ Mx—j</w:t>
             </w:r>
@@ -5401,17 +5292,15 @@
                 <w:color w:val="000000"/>
                 <w:sz w:val="27"/>
                 <w:szCs w:val="40"/>
-                <w:lang w:val="it-IT"/>
-              </w:rPr>
-              <w:t>–</w:t>
-            </w:r>
-            <w:r>
-              <w:rPr>
-                <w:rFonts w:ascii="BRH Malayalam Extra" w:hAnsi="BRH Malayalam Extra" w:cs="BRH Malayalam Extra"/>
-                <w:color w:val="000000"/>
-                <w:sz w:val="32"/>
-                <w:szCs w:val="40"/>
-                <w:lang w:val="it-IT"/>
+              </w:rPr>
+              <w:t>–</w:t>
+            </w:r>
+            <w:r>
+              <w:rPr>
+                <w:rFonts w:ascii="BRH Malayalam Extra" w:hAnsi="BRH Malayalam Extra" w:cs="BRH Malayalam Extra"/>
+                <w:color w:val="000000"/>
+                <w:sz w:val="32"/>
+                <w:szCs w:val="40"/>
               </w:rPr>
               <w:t>öZp—ª</w:t>
             </w:r>
@@ -5422,7 +5311,6 @@
                 <w:sz w:val="32"/>
                 <w:szCs w:val="40"/>
                 <w:highlight w:val="yellow"/>
-                <w:lang w:val="it-IT"/>
               </w:rPr>
               <w:t>Z</w:t>
             </w:r>
@@ -5432,17 +5320,15 @@
                 <w:color w:val="000000"/>
                 <w:sz w:val="27"/>
                 <w:szCs w:val="40"/>
-                <w:lang w:val="it-IT"/>
-              </w:rPr>
-              <w:t>–</w:t>
-            </w:r>
-            <w:r>
-              <w:rPr>
-                <w:rFonts w:ascii="BRH Malayalam Extra" w:hAnsi="BRH Malayalam Extra" w:cs="BRH Malayalam Extra"/>
-                <w:color w:val="000000"/>
-                <w:sz w:val="32"/>
-                <w:szCs w:val="40"/>
-                <w:lang w:val="it-IT"/>
+              </w:rPr>
+              <w:t>–</w:t>
+            </w:r>
+            <w:r>
+              <w:rPr>
+                <w:rFonts w:ascii="BRH Malayalam Extra" w:hAnsi="BRH Malayalam Extra" w:cs="BRH Malayalam Extra"/>
+                <w:color w:val="000000"/>
+                <w:sz w:val="32"/>
+                <w:szCs w:val="40"/>
               </w:rPr>
               <w:t xml:space="preserve">dy </w:t>
             </w:r>
@@ -5453,7 +5339,6 @@
                 <w:sz w:val="32"/>
                 <w:szCs w:val="40"/>
                 <w:highlight w:val="yellow"/>
-                <w:lang w:val="it-IT"/>
               </w:rPr>
               <w:t>Mx</w:t>
             </w:r>
@@ -5463,7 +5348,6 @@
                 <w:color w:val="000000"/>
                 <w:sz w:val="32"/>
                 <w:szCs w:val="40"/>
-                <w:lang w:val="it-IT"/>
               </w:rPr>
               <w:t>—j</w:t>
             </w:r>
@@ -5473,17 +5357,15 @@
                 <w:color w:val="000000"/>
                 <w:sz w:val="27"/>
                 <w:szCs w:val="40"/>
-                <w:lang w:val="it-IT"/>
-              </w:rPr>
-              <w:t>–</w:t>
-            </w:r>
-            <w:r>
-              <w:rPr>
-                <w:rFonts w:ascii="BRH Malayalam Extra" w:hAnsi="BRH Malayalam Extra" w:cs="BRH Malayalam Extra"/>
-                <w:color w:val="000000"/>
-                <w:sz w:val="32"/>
-                <w:szCs w:val="40"/>
-                <w:lang w:val="it-IT"/>
+              </w:rPr>
+              <w:t>–</w:t>
+            </w:r>
+            <w:r>
+              <w:rPr>
+                <w:rFonts w:ascii="BRH Malayalam Extra" w:hAnsi="BRH Malayalam Extra" w:cs="BRH Malayalam Extra"/>
+                <w:color w:val="000000"/>
+                <w:sz w:val="32"/>
+                <w:szCs w:val="40"/>
               </w:rPr>
               <w:t>öZp—ª</w:t>
             </w:r>
@@ -5494,7 +5376,6 @@
                 <w:sz w:val="32"/>
                 <w:szCs w:val="40"/>
                 <w:highlight w:val="yellow"/>
-                <w:lang w:val="it-IT"/>
               </w:rPr>
               <w:t>Z</w:t>
             </w:r>
@@ -5504,17 +5385,15 @@
                 <w:color w:val="000000"/>
                 <w:sz w:val="27"/>
                 <w:szCs w:val="40"/>
-                <w:lang w:val="it-IT"/>
-              </w:rPr>
-              <w:t>–</w:t>
-            </w:r>
-            <w:r>
-              <w:rPr>
-                <w:rFonts w:ascii="BRH Malayalam Extra" w:hAnsi="BRH Malayalam Extra" w:cs="BRH Malayalam Extra"/>
-                <w:color w:val="000000"/>
-                <w:sz w:val="32"/>
-                <w:szCs w:val="40"/>
-                <w:lang w:val="it-IT"/>
+              </w:rPr>
+              <w:t>–</w:t>
+            </w:r>
+            <w:r>
+              <w:rPr>
+                <w:rFonts w:ascii="BRH Malayalam Extra" w:hAnsi="BRH Malayalam Extra" w:cs="BRH Malayalam Extra"/>
+                <w:color w:val="000000"/>
+                <w:sz w:val="32"/>
+                <w:szCs w:val="40"/>
               </w:rPr>
               <w:t>dy g£</w:t>
             </w:r>
@@ -5524,17 +5403,15 @@
                 <w:color w:val="000000"/>
                 <w:sz w:val="27"/>
                 <w:szCs w:val="40"/>
-                <w:lang w:val="it-IT"/>
-              </w:rPr>
-              <w:t>–</w:t>
-            </w:r>
-            <w:r>
-              <w:rPr>
-                <w:rFonts w:ascii="BRH Malayalam Extra" w:hAnsi="BRH Malayalam Extra" w:cs="BRH Malayalam Extra"/>
-                <w:color w:val="000000"/>
-                <w:sz w:val="32"/>
-                <w:szCs w:val="40"/>
-                <w:lang w:val="it-IT"/>
+              </w:rPr>
+              <w:t>–</w:t>
+            </w:r>
+            <w:r>
+              <w:rPr>
+                <w:rFonts w:ascii="BRH Malayalam Extra" w:hAnsi="BRH Malayalam Extra" w:cs="BRH Malayalam Extra"/>
+                <w:color w:val="000000"/>
+                <w:sz w:val="32"/>
+                <w:szCs w:val="40"/>
               </w:rPr>
               <w:t>tb§ g£</w:t>
             </w:r>
@@ -5544,17 +5421,15 @@
                 <w:color w:val="000000"/>
                 <w:sz w:val="27"/>
                 <w:szCs w:val="40"/>
-                <w:lang w:val="it-IT"/>
-              </w:rPr>
-              <w:t>–</w:t>
-            </w:r>
-            <w:r>
-              <w:rPr>
-                <w:rFonts w:ascii="BRH Malayalam Extra" w:hAnsi="BRH Malayalam Extra" w:cs="BRH Malayalam Extra"/>
-                <w:color w:val="000000"/>
-                <w:sz w:val="32"/>
-                <w:szCs w:val="40"/>
-                <w:lang w:val="it-IT"/>
+              </w:rPr>
+              <w:t>–</w:t>
+            </w:r>
+            <w:r>
+              <w:rPr>
+                <w:rFonts w:ascii="BRH Malayalam Extra" w:hAnsi="BRH Malayalam Extra" w:cs="BRH Malayalam Extra"/>
+                <w:color w:val="000000"/>
+                <w:sz w:val="32"/>
+                <w:szCs w:val="40"/>
               </w:rPr>
               <w:t>tb§ Mx—j</w:t>
             </w:r>
@@ -5564,17 +5439,15 @@
                 <w:color w:val="000000"/>
                 <w:sz w:val="27"/>
                 <w:szCs w:val="40"/>
-                <w:lang w:val="it-IT"/>
-              </w:rPr>
-              <w:t>–</w:t>
-            </w:r>
-            <w:r>
-              <w:rPr>
-                <w:rFonts w:ascii="BRH Malayalam Extra" w:hAnsi="BRH Malayalam Extra" w:cs="BRH Malayalam Extra"/>
-                <w:color w:val="000000"/>
-                <w:sz w:val="32"/>
-                <w:szCs w:val="40"/>
-                <w:lang w:val="it-IT"/>
+              </w:rPr>
+              <w:t>–</w:t>
+            </w:r>
+            <w:r>
+              <w:rPr>
+                <w:rFonts w:ascii="BRH Malayalam Extra" w:hAnsi="BRH Malayalam Extra" w:cs="BRH Malayalam Extra"/>
+                <w:color w:val="000000"/>
+                <w:sz w:val="32"/>
+                <w:szCs w:val="40"/>
               </w:rPr>
               <w:t>öZp—ª</w:t>
             </w:r>
@@ -5585,7 +5458,6 @@
                 <w:sz w:val="32"/>
                 <w:szCs w:val="40"/>
                 <w:highlight w:val="yellow"/>
-                <w:lang w:val="it-IT"/>
               </w:rPr>
               <w:t>Z</w:t>
             </w:r>
@@ -5595,17 +5467,15 @@
                 <w:color w:val="000000"/>
                 <w:sz w:val="27"/>
                 <w:szCs w:val="40"/>
-                <w:lang w:val="it-IT"/>
-              </w:rPr>
-              <w:t>–</w:t>
-            </w:r>
-            <w:r>
-              <w:rPr>
-                <w:rFonts w:ascii="BRH Malayalam Extra" w:hAnsi="BRH Malayalam Extra" w:cs="BRH Malayalam Extra"/>
-                <w:color w:val="000000"/>
-                <w:sz w:val="32"/>
-                <w:szCs w:val="40"/>
-                <w:lang w:val="it-IT"/>
+              </w:rPr>
+              <w:t>–</w:t>
+            </w:r>
+            <w:r>
+              <w:rPr>
+                <w:rFonts w:ascii="BRH Malayalam Extra" w:hAnsi="BRH Malayalam Extra" w:cs="BRH Malayalam Extra"/>
+                <w:color w:val="000000"/>
+                <w:sz w:val="32"/>
+                <w:szCs w:val="40"/>
               </w:rPr>
               <w:t xml:space="preserve">dy | </w:t>
             </w:r>
@@ -5622,7 +5492,6 @@
                 <w:color w:val="000000"/>
                 <w:sz w:val="32"/>
                 <w:szCs w:val="40"/>
-                <w:lang w:val="it-IT"/>
               </w:rPr>
             </w:pPr>
             <w:r>
@@ -5630,7 +5499,6 @@
                 <w:rFonts w:cs="BRH Malayalam Extra"/>
                 <w:color w:val="000000"/>
                 <w:szCs w:val="40"/>
-                <w:lang w:val="it-IT"/>
               </w:rPr>
               <w:t>25</w:t>
             </w:r>
@@ -5640,7 +5508,6 @@
                 <w:color w:val="000000"/>
                 <w:sz w:val="32"/>
                 <w:szCs w:val="40"/>
-                <w:lang w:val="it-IT"/>
               </w:rPr>
               <w:t>)</w:t>
             </w:r>
@@ -5650,7 +5517,6 @@
                 <w:color w:val="000000"/>
                 <w:sz w:val="32"/>
                 <w:szCs w:val="40"/>
-                <w:lang w:val="it-IT"/>
               </w:rPr>
               <w:tab/>
             </w:r>
@@ -5659,7 +5525,6 @@
                 <w:rFonts w:cs="BRH Malayalam Extra"/>
                 <w:color w:val="000000"/>
                 <w:szCs w:val="40"/>
-                <w:lang w:val="it-IT"/>
               </w:rPr>
               <w:t>3</w:t>
             </w:r>
@@ -5669,7 +5534,6 @@
                 <w:color w:val="000000"/>
                 <w:sz w:val="32"/>
                 <w:szCs w:val="40"/>
-                <w:lang w:val="it-IT"/>
               </w:rPr>
               <w:t>.</w:t>
             </w:r>
@@ -5678,7 +5542,6 @@
                 <w:rFonts w:cs="BRH Malayalam Extra"/>
                 <w:color w:val="000000"/>
                 <w:szCs w:val="40"/>
-                <w:lang w:val="it-IT"/>
               </w:rPr>
               <w:t>1</w:t>
             </w:r>
@@ -5688,7 +5551,6 @@
                 <w:color w:val="000000"/>
                 <w:sz w:val="32"/>
                 <w:szCs w:val="40"/>
-                <w:lang w:val="it-IT"/>
               </w:rPr>
               <w:t>.</w:t>
             </w:r>
@@ -5697,7 +5559,6 @@
                 <w:rFonts w:cs="BRH Malayalam Extra"/>
                 <w:color w:val="000000"/>
                 <w:szCs w:val="40"/>
-                <w:lang w:val="it-IT"/>
               </w:rPr>
               <w:t>10</w:t>
             </w:r>
@@ -5707,7 +5568,6 @@
                 <w:color w:val="000000"/>
                 <w:sz w:val="32"/>
                 <w:szCs w:val="40"/>
-                <w:lang w:val="it-IT"/>
               </w:rPr>
               <w:t>.</w:t>
             </w:r>
@@ -5716,7 +5576,6 @@
                 <w:rFonts w:cs="BRH Malayalam Extra"/>
                 <w:color w:val="000000"/>
                 <w:szCs w:val="40"/>
-                <w:lang w:val="it-IT"/>
               </w:rPr>
               <w:t>1</w:t>
             </w:r>
@@ -5726,7 +5585,6 @@
                 <w:color w:val="000000"/>
                 <w:sz w:val="32"/>
                 <w:szCs w:val="40"/>
-                <w:lang w:val="it-IT"/>
               </w:rPr>
               <w:t>(</w:t>
             </w:r>
@@ -5735,7 +5593,6 @@
                 <w:rFonts w:cs="BRH Malayalam Extra"/>
                 <w:color w:val="000000"/>
                 <w:szCs w:val="40"/>
-                <w:lang w:val="it-IT"/>
               </w:rPr>
               <w:t>24</w:t>
             </w:r>
@@ -5745,7 +5602,6 @@
                 <w:color w:val="000000"/>
                 <w:sz w:val="32"/>
                 <w:szCs w:val="40"/>
-                <w:lang w:val="it-IT"/>
               </w:rPr>
               <w:t>)-  Mx</w:t>
             </w:r>
@@ -5755,17 +5611,15 @@
                 <w:color w:val="000000"/>
                 <w:sz w:val="27"/>
                 <w:szCs w:val="40"/>
-                <w:lang w:val="it-IT"/>
-              </w:rPr>
-              <w:t>–</w:t>
-            </w:r>
-            <w:r>
-              <w:rPr>
-                <w:rFonts w:ascii="BRH Malayalam Extra" w:hAnsi="BRH Malayalam Extra" w:cs="BRH Malayalam Extra"/>
-                <w:color w:val="000000"/>
-                <w:sz w:val="32"/>
-                <w:szCs w:val="40"/>
-                <w:lang w:val="it-IT"/>
+              </w:rPr>
+              <w:t>–</w:t>
+            </w:r>
+            <w:r>
+              <w:rPr>
+                <w:rFonts w:ascii="BRH Malayalam Extra" w:hAnsi="BRH Malayalam Extra" w:cs="BRH Malayalam Extra"/>
+                <w:color w:val="000000"/>
+                <w:sz w:val="32"/>
+                <w:szCs w:val="40"/>
               </w:rPr>
               <w:t>j</w:t>
             </w:r>
@@ -5775,17 +5629,15 @@
                 <w:color w:val="000000"/>
                 <w:sz w:val="27"/>
                 <w:szCs w:val="40"/>
-                <w:lang w:val="it-IT"/>
-              </w:rPr>
-              <w:t>–</w:t>
-            </w:r>
-            <w:r>
-              <w:rPr>
-                <w:rFonts w:ascii="BRH Malayalam Extra" w:hAnsi="BRH Malayalam Extra" w:cs="BRH Malayalam Extra"/>
-                <w:color w:val="000000"/>
-                <w:sz w:val="32"/>
-                <w:szCs w:val="40"/>
-                <w:lang w:val="it-IT"/>
+              </w:rPr>
+              <w:t>–</w:t>
+            </w:r>
+            <w:r>
+              <w:rPr>
+                <w:rFonts w:ascii="BRH Malayalam Extra" w:hAnsi="BRH Malayalam Extra" w:cs="BRH Malayalam Extra"/>
+                <w:color w:val="000000"/>
+                <w:sz w:val="32"/>
+                <w:szCs w:val="40"/>
               </w:rPr>
               <w:t>öZp—ª</w:t>
             </w:r>
@@ -5796,7 +5648,6 @@
                 <w:sz w:val="32"/>
                 <w:szCs w:val="40"/>
                 <w:highlight w:val="yellow"/>
-                <w:lang w:val="it-IT"/>
               </w:rPr>
               <w:t>Z</w:t>
             </w:r>
@@ -5806,17 +5657,15 @@
                 <w:color w:val="000000"/>
                 <w:sz w:val="27"/>
                 <w:szCs w:val="40"/>
-                <w:lang w:val="it-IT"/>
-              </w:rPr>
-              <w:t>–</w:t>
-            </w:r>
-            <w:r>
-              <w:rPr>
-                <w:rFonts w:ascii="BRH Malayalam Extra" w:hAnsi="BRH Malayalam Extra" w:cs="BRH Malayalam Extra"/>
-                <w:color w:val="000000"/>
-                <w:sz w:val="32"/>
-                <w:szCs w:val="40"/>
-                <w:lang w:val="it-IT"/>
+              </w:rPr>
+              <w:t>–</w:t>
+            </w:r>
+            <w:r>
+              <w:rPr>
+                <w:rFonts w:ascii="BRH Malayalam Extra" w:hAnsi="BRH Malayalam Extra" w:cs="BRH Malayalam Extra"/>
+                <w:color w:val="000000"/>
+                <w:sz w:val="32"/>
+                <w:szCs w:val="40"/>
               </w:rPr>
               <w:t>dy ||</w:t>
             </w:r>
@@ -5831,7 +5680,6 @@
               <w:rPr>
                 <w:rFonts w:cs="BRH Malayalam Extra"/>
                 <w:szCs w:val="40"/>
-                <w:lang w:val="it-IT"/>
               </w:rPr>
             </w:pPr>
             <w:r>
@@ -5840,7 +5688,6 @@
                 <w:color w:val="000000"/>
                 <w:sz w:val="32"/>
                 <w:szCs w:val="40"/>
-                <w:lang w:val="it-IT"/>
               </w:rPr>
               <w:t>Mx</w:t>
             </w:r>
@@ -5850,17 +5697,15 @@
                 <w:color w:val="000000"/>
                 <w:sz w:val="27"/>
                 <w:szCs w:val="40"/>
-                <w:lang w:val="it-IT"/>
-              </w:rPr>
-              <w:t>–</w:t>
-            </w:r>
-            <w:r>
-              <w:rPr>
-                <w:rFonts w:ascii="BRH Malayalam Extra" w:hAnsi="BRH Malayalam Extra" w:cs="BRH Malayalam Extra"/>
-                <w:color w:val="000000"/>
-                <w:sz w:val="32"/>
-                <w:szCs w:val="40"/>
-                <w:lang w:val="it-IT"/>
+              </w:rPr>
+              <w:t>–</w:t>
+            </w:r>
+            <w:r>
+              <w:rPr>
+                <w:rFonts w:ascii="BRH Malayalam Extra" w:hAnsi="BRH Malayalam Extra" w:cs="BRH Malayalam Extra"/>
+                <w:color w:val="000000"/>
+                <w:sz w:val="32"/>
+                <w:szCs w:val="40"/>
               </w:rPr>
               <w:t>j</w:t>
             </w:r>
@@ -5870,17 +5715,15 @@
                 <w:color w:val="000000"/>
                 <w:sz w:val="27"/>
                 <w:szCs w:val="40"/>
-                <w:lang w:val="it-IT"/>
-              </w:rPr>
-              <w:t>–</w:t>
-            </w:r>
-            <w:r>
-              <w:rPr>
-                <w:rFonts w:ascii="BRH Malayalam Extra" w:hAnsi="BRH Malayalam Extra" w:cs="BRH Malayalam Extra"/>
-                <w:color w:val="000000"/>
-                <w:sz w:val="32"/>
-                <w:szCs w:val="40"/>
-                <w:lang w:val="it-IT"/>
+              </w:rPr>
+              <w:t>–</w:t>
+            </w:r>
+            <w:r>
+              <w:rPr>
+                <w:rFonts w:ascii="BRH Malayalam Extra" w:hAnsi="BRH Malayalam Extra" w:cs="BRH Malayalam Extra"/>
+                <w:color w:val="000000"/>
+                <w:sz w:val="32"/>
+                <w:szCs w:val="40"/>
               </w:rPr>
               <w:t>öZp—ªZ</w:t>
             </w:r>
@@ -5890,17 +5733,15 @@
                 <w:color w:val="000000"/>
                 <w:sz w:val="27"/>
                 <w:szCs w:val="40"/>
-                <w:lang w:val="it-IT"/>
-              </w:rPr>
-              <w:t>–</w:t>
-            </w:r>
-            <w:r>
-              <w:rPr>
-                <w:rFonts w:ascii="BRH Malayalam Extra" w:hAnsi="BRH Malayalam Extra" w:cs="BRH Malayalam Extra"/>
-                <w:color w:val="000000"/>
-                <w:sz w:val="32"/>
-                <w:szCs w:val="40"/>
-                <w:lang w:val="it-IT"/>
+              </w:rPr>
+              <w:t>–</w:t>
+            </w:r>
+            <w:r>
+              <w:rPr>
+                <w:rFonts w:ascii="BRH Malayalam Extra" w:hAnsi="BRH Malayalam Extra" w:cs="BRH Malayalam Extra"/>
+                <w:color w:val="000000"/>
+                <w:sz w:val="32"/>
+                <w:szCs w:val="40"/>
               </w:rPr>
               <w:t>dzZy— Mxj</w:t>
             </w:r>
@@ -5910,17 +5751,15 @@
                 <w:color w:val="000000"/>
                 <w:sz w:val="27"/>
                 <w:szCs w:val="40"/>
-                <w:lang w:val="it-IT"/>
-              </w:rPr>
-              <w:t>–</w:t>
-            </w:r>
-            <w:r>
-              <w:rPr>
-                <w:rFonts w:ascii="BRH Malayalam Extra" w:hAnsi="BRH Malayalam Extra" w:cs="BRH Malayalam Extra"/>
-                <w:color w:val="000000"/>
-                <w:sz w:val="32"/>
-                <w:szCs w:val="40"/>
-                <w:lang w:val="it-IT"/>
+              </w:rPr>
+              <w:t>–</w:t>
+            </w:r>
+            <w:r>
+              <w:rPr>
+                <w:rFonts w:ascii="BRH Malayalam Extra" w:hAnsi="BRH Malayalam Extra" w:cs="BRH Malayalam Extra"/>
+                <w:color w:val="000000"/>
+                <w:sz w:val="32"/>
+                <w:szCs w:val="40"/>
               </w:rPr>
               <w:t>öZ - p</w:t>
             </w:r>
@@ -5930,17 +5769,15 @@
                 <w:color w:val="000000"/>
                 <w:sz w:val="27"/>
                 <w:szCs w:val="40"/>
-                <w:lang w:val="it-IT"/>
-              </w:rPr>
-              <w:t>–</w:t>
-            </w:r>
-            <w:r>
-              <w:rPr>
-                <w:rFonts w:ascii="BRH Malayalam Extra" w:hAnsi="BRH Malayalam Extra" w:cs="BRH Malayalam Extra"/>
-                <w:color w:val="000000"/>
-                <w:sz w:val="32"/>
-                <w:szCs w:val="40"/>
-                <w:lang w:val="it-IT"/>
+              </w:rPr>
+              <w:t>–</w:t>
+            </w:r>
+            <w:r>
+              <w:rPr>
+                <w:rFonts w:ascii="BRH Malayalam Extra" w:hAnsi="BRH Malayalam Extra" w:cs="BRH Malayalam Extra"/>
+                <w:color w:val="000000"/>
+                <w:sz w:val="32"/>
+                <w:szCs w:val="40"/>
               </w:rPr>
               <w:t>ªZ</w:t>
             </w:r>
@@ -5950,17 +5787,15 @@
                 <w:color w:val="000000"/>
                 <w:sz w:val="27"/>
                 <w:szCs w:val="40"/>
-                <w:lang w:val="it-IT"/>
-              </w:rPr>
-              <w:t>–</w:t>
-            </w:r>
-            <w:r>
-              <w:rPr>
-                <w:rFonts w:ascii="BRH Malayalam Extra" w:hAnsi="BRH Malayalam Extra" w:cs="BRH Malayalam Extra"/>
-                <w:color w:val="000000"/>
-                <w:sz w:val="32"/>
-                <w:szCs w:val="40"/>
-                <w:lang w:val="it-IT"/>
+              </w:rPr>
+              <w:t>–</w:t>
+            </w:r>
+            <w:r>
+              <w:rPr>
+                <w:rFonts w:ascii="BRH Malayalam Extra" w:hAnsi="BRH Malayalam Extra" w:cs="BRH Malayalam Extra"/>
+                <w:color w:val="000000"/>
+                <w:sz w:val="32"/>
+                <w:szCs w:val="40"/>
               </w:rPr>
               <w:t>dy</w:t>
             </w:r>
@@ -5970,17 +5805,15 @@
                 <w:color w:val="000000"/>
                 <w:sz w:val="27"/>
                 <w:szCs w:val="40"/>
-                <w:lang w:val="it-IT"/>
-              </w:rPr>
-              <w:t>–</w:t>
-            </w:r>
-            <w:r>
-              <w:rPr>
-                <w:rFonts w:ascii="BRH Malayalam Extra" w:hAnsi="BRH Malayalam Extra" w:cs="BRH Malayalam Extra"/>
-                <w:color w:val="000000"/>
-                <w:sz w:val="32"/>
-                <w:szCs w:val="40"/>
-                <w:lang w:val="it-IT"/>
+              </w:rPr>
+              <w:t>–</w:t>
+            </w:r>
+            <w:r>
+              <w:rPr>
+                <w:rFonts w:ascii="BRH Malayalam Extra" w:hAnsi="BRH Malayalam Extra" w:cs="BRH Malayalam Extra"/>
+                <w:color w:val="000000"/>
+                <w:sz w:val="32"/>
+                <w:szCs w:val="40"/>
               </w:rPr>
               <w:t xml:space="preserve"> | </w:t>
             </w:r>
@@ -6008,7 +5841,6 @@
                 <w:color w:val="000000"/>
                 <w:sz w:val="32"/>
                 <w:szCs w:val="40"/>
-                <w:lang w:val="it-IT"/>
               </w:rPr>
             </w:pPr>
             <w:r>
@@ -6016,7 +5848,6 @@
                 <w:rFonts w:cs="BRH Malayalam Extra"/>
                 <w:color w:val="000000"/>
                 <w:szCs w:val="40"/>
-                <w:lang w:val="it-IT"/>
               </w:rPr>
               <w:t>24</w:t>
             </w:r>
@@ -6026,7 +5857,6 @@
                 <w:color w:val="000000"/>
                 <w:sz w:val="32"/>
                 <w:szCs w:val="40"/>
-                <w:lang w:val="it-IT"/>
               </w:rPr>
               <w:t>)</w:t>
             </w:r>
@@ -6036,7 +5866,6 @@
                 <w:color w:val="000000"/>
                 <w:sz w:val="32"/>
                 <w:szCs w:val="40"/>
-                <w:lang w:val="it-IT"/>
               </w:rPr>
               <w:tab/>
             </w:r>
@@ -6045,7 +5874,6 @@
                 <w:rFonts w:cs="BRH Malayalam Extra"/>
                 <w:color w:val="000000"/>
                 <w:szCs w:val="40"/>
-                <w:lang w:val="it-IT"/>
               </w:rPr>
               <w:t>3</w:t>
             </w:r>
@@ -6055,7 +5883,6 @@
                 <w:color w:val="000000"/>
                 <w:sz w:val="32"/>
                 <w:szCs w:val="40"/>
-                <w:lang w:val="it-IT"/>
               </w:rPr>
               <w:t>.</w:t>
             </w:r>
@@ -6064,7 +5891,6 @@
                 <w:rFonts w:cs="BRH Malayalam Extra"/>
                 <w:color w:val="000000"/>
                 <w:szCs w:val="40"/>
-                <w:lang w:val="it-IT"/>
               </w:rPr>
               <w:t>1</w:t>
             </w:r>
@@ -6074,7 +5900,6 @@
                 <w:color w:val="000000"/>
                 <w:sz w:val="32"/>
                 <w:szCs w:val="40"/>
-                <w:lang w:val="it-IT"/>
               </w:rPr>
               <w:t>.</w:t>
             </w:r>
@@ -6083,7 +5908,6 @@
                 <w:rFonts w:cs="BRH Malayalam Extra"/>
                 <w:color w:val="000000"/>
                 <w:szCs w:val="40"/>
-                <w:lang w:val="it-IT"/>
               </w:rPr>
               <w:t>10</w:t>
             </w:r>
@@ -6093,7 +5917,6 @@
                 <w:color w:val="000000"/>
                 <w:sz w:val="32"/>
                 <w:szCs w:val="40"/>
-                <w:lang w:val="it-IT"/>
               </w:rPr>
               <w:t>.</w:t>
             </w:r>
@@ -6102,7 +5925,6 @@
                 <w:rFonts w:cs="BRH Malayalam Extra"/>
                 <w:color w:val="000000"/>
                 <w:szCs w:val="40"/>
-                <w:lang w:val="it-IT"/>
               </w:rPr>
               <w:t>1</w:t>
             </w:r>
@@ -6112,7 +5934,6 @@
                 <w:color w:val="000000"/>
                 <w:sz w:val="32"/>
                 <w:szCs w:val="40"/>
-                <w:lang w:val="it-IT"/>
               </w:rPr>
               <w:t>(</w:t>
             </w:r>
@@ -6121,7 +5942,6 @@
                 <w:rFonts w:cs="BRH Malayalam Extra"/>
                 <w:color w:val="000000"/>
                 <w:szCs w:val="40"/>
-                <w:lang w:val="it-IT"/>
               </w:rPr>
               <w:t>23</w:t>
             </w:r>
@@ -6131,7 +5951,6 @@
                 <w:color w:val="000000"/>
                 <w:sz w:val="32"/>
                 <w:szCs w:val="40"/>
-                <w:lang w:val="it-IT"/>
               </w:rPr>
               <w:t>)-  g£</w:t>
             </w:r>
@@ -6141,17 +5960,15 @@
                 <w:color w:val="000000"/>
                 <w:sz w:val="27"/>
                 <w:szCs w:val="40"/>
-                <w:lang w:val="it-IT"/>
-              </w:rPr>
-              <w:t>–</w:t>
-            </w:r>
-            <w:r>
-              <w:rPr>
-                <w:rFonts w:ascii="BRH Malayalam Extra" w:hAnsi="BRH Malayalam Extra" w:cs="BRH Malayalam Extra"/>
-                <w:color w:val="000000"/>
-                <w:sz w:val="32"/>
-                <w:szCs w:val="40"/>
-                <w:lang w:val="it-IT"/>
+              </w:rPr>
+              <w:t>–</w:t>
+            </w:r>
+            <w:r>
+              <w:rPr>
+                <w:rFonts w:ascii="BRH Malayalam Extra" w:hAnsi="BRH Malayalam Extra" w:cs="BRH Malayalam Extra"/>
+                <w:color w:val="000000"/>
+                <w:sz w:val="32"/>
+                <w:szCs w:val="40"/>
               </w:rPr>
               <w:t>tZ§ | Mx</w:t>
             </w:r>
@@ -6161,17 +5978,15 @@
                 <w:color w:val="000000"/>
                 <w:sz w:val="27"/>
                 <w:szCs w:val="40"/>
-                <w:lang w:val="it-IT"/>
-              </w:rPr>
-              <w:t>–</w:t>
-            </w:r>
-            <w:r>
-              <w:rPr>
-                <w:rFonts w:ascii="BRH Malayalam Extra" w:hAnsi="BRH Malayalam Extra" w:cs="BRH Malayalam Extra"/>
-                <w:color w:val="000000"/>
-                <w:sz w:val="32"/>
-                <w:szCs w:val="40"/>
-                <w:lang w:val="it-IT"/>
+              </w:rPr>
+              <w:t>–</w:t>
+            </w:r>
+            <w:r>
+              <w:rPr>
+                <w:rFonts w:ascii="BRH Malayalam Extra" w:hAnsi="BRH Malayalam Extra" w:cs="BRH Malayalam Extra"/>
+                <w:color w:val="000000"/>
+                <w:sz w:val="32"/>
+                <w:szCs w:val="40"/>
               </w:rPr>
               <w:t>j</w:t>
             </w:r>
@@ -6181,17 +5996,15 @@
                 <w:color w:val="000000"/>
                 <w:sz w:val="27"/>
                 <w:szCs w:val="40"/>
-                <w:lang w:val="it-IT"/>
-              </w:rPr>
-              <w:t>–</w:t>
-            </w:r>
-            <w:r>
-              <w:rPr>
-                <w:rFonts w:ascii="BRH Malayalam Extra" w:hAnsi="BRH Malayalam Extra" w:cs="BRH Malayalam Extra"/>
-                <w:color w:val="000000"/>
-                <w:sz w:val="32"/>
-                <w:szCs w:val="40"/>
-                <w:lang w:val="it-IT"/>
+              </w:rPr>
+              <w:t>–</w:t>
+            </w:r>
+            <w:r>
+              <w:rPr>
+                <w:rFonts w:ascii="BRH Malayalam Extra" w:hAnsi="BRH Malayalam Extra" w:cs="BRH Malayalam Extra"/>
+                <w:color w:val="000000"/>
+                <w:sz w:val="32"/>
+                <w:szCs w:val="40"/>
               </w:rPr>
               <w:t>öZp—ª</w:t>
             </w:r>
@@ -6202,7 +6015,6 @@
                 <w:sz w:val="32"/>
                 <w:szCs w:val="40"/>
                 <w:highlight w:val="green"/>
-                <w:lang w:val="it-IT"/>
               </w:rPr>
               <w:t>Z</w:t>
             </w:r>
@@ -6212,7 +6024,6 @@
                 <w:color w:val="000000"/>
                 <w:sz w:val="32"/>
                 <w:szCs w:val="40"/>
-                <w:lang w:val="it-IT"/>
               </w:rPr>
               <w:t>dy |</w:t>
             </w:r>
@@ -6229,7 +6040,6 @@
                 <w:color w:val="000000"/>
                 <w:sz w:val="32"/>
                 <w:szCs w:val="40"/>
-                <w:lang w:val="it-IT"/>
               </w:rPr>
             </w:pPr>
             <w:r>
@@ -6238,7 +6048,6 @@
                 <w:color w:val="000000"/>
                 <w:sz w:val="32"/>
                 <w:szCs w:val="40"/>
-                <w:lang w:val="it-IT"/>
               </w:rPr>
               <w:t>g£</w:t>
             </w:r>
@@ -6248,17 +6057,15 @@
                 <w:color w:val="000000"/>
                 <w:sz w:val="27"/>
                 <w:szCs w:val="40"/>
-                <w:lang w:val="it-IT"/>
-              </w:rPr>
-              <w:t>–</w:t>
-            </w:r>
-            <w:r>
-              <w:rPr>
-                <w:rFonts w:ascii="BRH Malayalam Extra" w:hAnsi="BRH Malayalam Extra" w:cs="BRH Malayalam Extra"/>
-                <w:color w:val="000000"/>
-                <w:sz w:val="32"/>
-                <w:szCs w:val="40"/>
-                <w:lang w:val="it-IT"/>
+              </w:rPr>
+              <w:t>–</w:t>
+            </w:r>
+            <w:r>
+              <w:rPr>
+                <w:rFonts w:ascii="BRH Malayalam Extra" w:hAnsi="BRH Malayalam Extra" w:cs="BRH Malayalam Extra"/>
+                <w:color w:val="000000"/>
+                <w:sz w:val="32"/>
+                <w:szCs w:val="40"/>
               </w:rPr>
               <w:t>tb§ Mx—j</w:t>
             </w:r>
@@ -6268,17 +6075,15 @@
                 <w:color w:val="000000"/>
                 <w:sz w:val="27"/>
                 <w:szCs w:val="40"/>
-                <w:lang w:val="it-IT"/>
-              </w:rPr>
-              <w:t>–</w:t>
-            </w:r>
-            <w:r>
-              <w:rPr>
-                <w:rFonts w:ascii="BRH Malayalam Extra" w:hAnsi="BRH Malayalam Extra" w:cs="BRH Malayalam Extra"/>
-                <w:color w:val="000000"/>
-                <w:sz w:val="32"/>
-                <w:szCs w:val="40"/>
-                <w:lang w:val="it-IT"/>
+              </w:rPr>
+              <w:t>–</w:t>
+            </w:r>
+            <w:r>
+              <w:rPr>
+                <w:rFonts w:ascii="BRH Malayalam Extra" w:hAnsi="BRH Malayalam Extra" w:cs="BRH Malayalam Extra"/>
+                <w:color w:val="000000"/>
+                <w:sz w:val="32"/>
+                <w:szCs w:val="40"/>
               </w:rPr>
               <w:t>öZp—ª</w:t>
             </w:r>
@@ -6289,7 +6094,6 @@
                 <w:sz w:val="32"/>
                 <w:szCs w:val="40"/>
                 <w:highlight w:val="green"/>
-                <w:lang w:val="it-IT"/>
               </w:rPr>
               <w:t>Z</w:t>
             </w:r>
@@ -6299,7 +6103,6 @@
                 <w:color w:val="000000"/>
                 <w:sz w:val="32"/>
                 <w:szCs w:val="40"/>
-                <w:lang w:val="it-IT"/>
               </w:rPr>
               <w:t xml:space="preserve">dy </w:t>
             </w:r>
@@ -6310,7 +6113,6 @@
                 <w:sz w:val="32"/>
                 <w:szCs w:val="40"/>
                 <w:highlight w:val="green"/>
-                <w:lang w:val="it-IT"/>
               </w:rPr>
               <w:t>Mx</w:t>
             </w:r>
@@ -6320,7 +6122,6 @@
                 <w:color w:val="000000"/>
                 <w:sz w:val="32"/>
                 <w:szCs w:val="40"/>
-                <w:lang w:val="it-IT"/>
               </w:rPr>
               <w:t>j</w:t>
             </w:r>
@@ -6330,17 +6131,15 @@
                 <w:color w:val="000000"/>
                 <w:sz w:val="27"/>
                 <w:szCs w:val="40"/>
-                <w:lang w:val="it-IT"/>
-              </w:rPr>
-              <w:t>–</w:t>
-            </w:r>
-            <w:r>
-              <w:rPr>
-                <w:rFonts w:ascii="BRH Malayalam Extra" w:hAnsi="BRH Malayalam Extra" w:cs="BRH Malayalam Extra"/>
-                <w:color w:val="000000"/>
-                <w:sz w:val="32"/>
-                <w:szCs w:val="40"/>
-                <w:lang w:val="it-IT"/>
+              </w:rPr>
+              <w:t>–</w:t>
+            </w:r>
+            <w:r>
+              <w:rPr>
+                <w:rFonts w:ascii="BRH Malayalam Extra" w:hAnsi="BRH Malayalam Extra" w:cs="BRH Malayalam Extra"/>
+                <w:color w:val="000000"/>
+                <w:sz w:val="32"/>
+                <w:szCs w:val="40"/>
               </w:rPr>
               <w:t>öZp—ª</w:t>
             </w:r>
@@ -6351,7 +6150,6 @@
                 <w:sz w:val="32"/>
                 <w:szCs w:val="40"/>
                 <w:highlight w:val="green"/>
-                <w:lang w:val="it-IT"/>
               </w:rPr>
               <w:t>Z</w:t>
             </w:r>
@@ -6361,7 +6159,6 @@
                 <w:color w:val="000000"/>
                 <w:sz w:val="32"/>
                 <w:szCs w:val="40"/>
-                <w:lang w:val="it-IT"/>
               </w:rPr>
               <w:t>dy g£</w:t>
             </w:r>
@@ -6371,17 +6168,15 @@
                 <w:color w:val="000000"/>
                 <w:sz w:val="27"/>
                 <w:szCs w:val="40"/>
-                <w:lang w:val="it-IT"/>
-              </w:rPr>
-              <w:t>–</w:t>
-            </w:r>
-            <w:r>
-              <w:rPr>
-                <w:rFonts w:ascii="BRH Malayalam Extra" w:hAnsi="BRH Malayalam Extra" w:cs="BRH Malayalam Extra"/>
-                <w:color w:val="000000"/>
-                <w:sz w:val="32"/>
-                <w:szCs w:val="40"/>
-                <w:lang w:val="it-IT"/>
+              </w:rPr>
+              <w:t>–</w:t>
+            </w:r>
+            <w:r>
+              <w:rPr>
+                <w:rFonts w:ascii="BRH Malayalam Extra" w:hAnsi="BRH Malayalam Extra" w:cs="BRH Malayalam Extra"/>
+                <w:color w:val="000000"/>
+                <w:sz w:val="32"/>
+                <w:szCs w:val="40"/>
               </w:rPr>
               <w:t xml:space="preserve">tb§ </w:t>
             </w:r>
@@ -6398,7 +6193,6 @@
                 <w:color w:val="000000"/>
                 <w:sz w:val="32"/>
                 <w:szCs w:val="40"/>
-                <w:lang w:val="it-IT"/>
               </w:rPr>
             </w:pPr>
             <w:r>
@@ -6407,7 +6201,6 @@
                 <w:color w:val="000000"/>
                 <w:sz w:val="32"/>
                 <w:szCs w:val="40"/>
-                <w:lang w:val="it-IT"/>
               </w:rPr>
               <w:t>g£</w:t>
             </w:r>
@@ -6417,17 +6210,15 @@
                 <w:color w:val="000000"/>
                 <w:sz w:val="27"/>
                 <w:szCs w:val="40"/>
-                <w:lang w:val="it-IT"/>
-              </w:rPr>
-              <w:t>–</w:t>
-            </w:r>
-            <w:r>
-              <w:rPr>
-                <w:rFonts w:ascii="BRH Malayalam Extra" w:hAnsi="BRH Malayalam Extra" w:cs="BRH Malayalam Extra"/>
-                <w:color w:val="000000"/>
-                <w:sz w:val="32"/>
-                <w:szCs w:val="40"/>
-                <w:lang w:val="it-IT"/>
+              </w:rPr>
+              <w:t>–</w:t>
+            </w:r>
+            <w:r>
+              <w:rPr>
+                <w:rFonts w:ascii="BRH Malayalam Extra" w:hAnsi="BRH Malayalam Extra" w:cs="BRH Malayalam Extra"/>
+                <w:color w:val="000000"/>
+                <w:sz w:val="32"/>
+                <w:szCs w:val="40"/>
               </w:rPr>
               <w:t>tb§ Mx—j</w:t>
             </w:r>
@@ -6437,17 +6228,15 @@
                 <w:color w:val="000000"/>
                 <w:sz w:val="27"/>
                 <w:szCs w:val="40"/>
-                <w:lang w:val="it-IT"/>
-              </w:rPr>
-              <w:t>–</w:t>
-            </w:r>
-            <w:r>
-              <w:rPr>
-                <w:rFonts w:ascii="BRH Malayalam Extra" w:hAnsi="BRH Malayalam Extra" w:cs="BRH Malayalam Extra"/>
-                <w:color w:val="000000"/>
-                <w:sz w:val="32"/>
-                <w:szCs w:val="40"/>
-                <w:lang w:val="it-IT"/>
+              </w:rPr>
+              <w:t>–</w:t>
+            </w:r>
+            <w:r>
+              <w:rPr>
+                <w:rFonts w:ascii="BRH Malayalam Extra" w:hAnsi="BRH Malayalam Extra" w:cs="BRH Malayalam Extra"/>
+                <w:color w:val="000000"/>
+                <w:sz w:val="32"/>
+                <w:szCs w:val="40"/>
               </w:rPr>
               <w:t>öZp—ª</w:t>
             </w:r>
@@ -6458,7 +6247,6 @@
                 <w:sz w:val="32"/>
                 <w:szCs w:val="40"/>
                 <w:highlight w:val="green"/>
-                <w:lang w:val="it-IT"/>
               </w:rPr>
               <w:t>Z</w:t>
             </w:r>
@@ -6468,7 +6256,6 @@
                 <w:color w:val="000000"/>
                 <w:sz w:val="32"/>
                 <w:szCs w:val="40"/>
-                <w:lang w:val="it-IT"/>
               </w:rPr>
               <w:t xml:space="preserve">dy | </w:t>
             </w:r>
@@ -6485,7 +6272,6 @@
                 <w:color w:val="000000"/>
                 <w:sz w:val="32"/>
                 <w:szCs w:val="40"/>
-                <w:lang w:val="it-IT"/>
               </w:rPr>
             </w:pPr>
             <w:r>
@@ -6493,7 +6279,6 @@
                 <w:rFonts w:cs="BRH Malayalam Extra"/>
                 <w:color w:val="000000"/>
                 <w:szCs w:val="40"/>
-                <w:lang w:val="it-IT"/>
               </w:rPr>
               <w:t>25</w:t>
             </w:r>
@@ -6503,7 +6288,6 @@
                 <w:color w:val="000000"/>
                 <w:sz w:val="32"/>
                 <w:szCs w:val="40"/>
-                <w:lang w:val="it-IT"/>
               </w:rPr>
               <w:t>)</w:t>
             </w:r>
@@ -6513,7 +6297,6 @@
                 <w:color w:val="000000"/>
                 <w:sz w:val="32"/>
                 <w:szCs w:val="40"/>
-                <w:lang w:val="it-IT"/>
               </w:rPr>
               <w:tab/>
             </w:r>
@@ -6522,7 +6305,6 @@
                 <w:rFonts w:cs="BRH Malayalam Extra"/>
                 <w:color w:val="000000"/>
                 <w:szCs w:val="40"/>
-                <w:lang w:val="it-IT"/>
               </w:rPr>
               <w:t>3</w:t>
             </w:r>
@@ -6532,7 +6314,6 @@
                 <w:color w:val="000000"/>
                 <w:sz w:val="32"/>
                 <w:szCs w:val="40"/>
-                <w:lang w:val="it-IT"/>
               </w:rPr>
               <w:t>.</w:t>
             </w:r>
@@ -6541,7 +6322,6 @@
                 <w:rFonts w:cs="BRH Malayalam Extra"/>
                 <w:color w:val="000000"/>
                 <w:szCs w:val="40"/>
-                <w:lang w:val="it-IT"/>
               </w:rPr>
               <w:t>1</w:t>
             </w:r>
@@ -6551,7 +6331,6 @@
                 <w:color w:val="000000"/>
                 <w:sz w:val="32"/>
                 <w:szCs w:val="40"/>
-                <w:lang w:val="it-IT"/>
               </w:rPr>
               <w:t>.</w:t>
             </w:r>
@@ -6560,7 +6339,6 @@
                 <w:rFonts w:cs="BRH Malayalam Extra"/>
                 <w:color w:val="000000"/>
                 <w:szCs w:val="40"/>
-                <w:lang w:val="it-IT"/>
               </w:rPr>
               <w:t>10</w:t>
             </w:r>
@@ -6570,7 +6348,6 @@
                 <w:color w:val="000000"/>
                 <w:sz w:val="32"/>
                 <w:szCs w:val="40"/>
-                <w:lang w:val="it-IT"/>
               </w:rPr>
               <w:t>.</w:t>
             </w:r>
@@ -6579,7 +6356,6 @@
                 <w:rFonts w:cs="BRH Malayalam Extra"/>
                 <w:color w:val="000000"/>
                 <w:szCs w:val="40"/>
-                <w:lang w:val="it-IT"/>
               </w:rPr>
               <w:t>1</w:t>
             </w:r>
@@ -6589,7 +6365,6 @@
                 <w:color w:val="000000"/>
                 <w:sz w:val="32"/>
                 <w:szCs w:val="40"/>
-                <w:lang w:val="it-IT"/>
               </w:rPr>
               <w:t>(</w:t>
             </w:r>
@@ -6598,7 +6373,6 @@
                 <w:rFonts w:cs="BRH Malayalam Extra"/>
                 <w:color w:val="000000"/>
                 <w:szCs w:val="40"/>
-                <w:lang w:val="it-IT"/>
               </w:rPr>
               <w:t>24</w:t>
             </w:r>
@@ -6608,7 +6382,6 @@
                 <w:color w:val="000000"/>
                 <w:sz w:val="32"/>
                 <w:szCs w:val="40"/>
-                <w:lang w:val="it-IT"/>
               </w:rPr>
               <w:t>)-  Mx</w:t>
             </w:r>
@@ -6618,17 +6391,15 @@
                 <w:color w:val="000000"/>
                 <w:sz w:val="27"/>
                 <w:szCs w:val="40"/>
-                <w:lang w:val="it-IT"/>
-              </w:rPr>
-              <w:t>–</w:t>
-            </w:r>
-            <w:r>
-              <w:rPr>
-                <w:rFonts w:ascii="BRH Malayalam Extra" w:hAnsi="BRH Malayalam Extra" w:cs="BRH Malayalam Extra"/>
-                <w:color w:val="000000"/>
-                <w:sz w:val="32"/>
-                <w:szCs w:val="40"/>
-                <w:lang w:val="it-IT"/>
+              </w:rPr>
+              <w:t>–</w:t>
+            </w:r>
+            <w:r>
+              <w:rPr>
+                <w:rFonts w:ascii="BRH Malayalam Extra" w:hAnsi="BRH Malayalam Extra" w:cs="BRH Malayalam Extra"/>
+                <w:color w:val="000000"/>
+                <w:sz w:val="32"/>
+                <w:szCs w:val="40"/>
               </w:rPr>
               <w:t>j</w:t>
             </w:r>
@@ -6638,17 +6409,15 @@
                 <w:color w:val="000000"/>
                 <w:sz w:val="27"/>
                 <w:szCs w:val="40"/>
-                <w:lang w:val="it-IT"/>
-              </w:rPr>
-              <w:t>–</w:t>
-            </w:r>
-            <w:r>
-              <w:rPr>
-                <w:rFonts w:ascii="BRH Malayalam Extra" w:hAnsi="BRH Malayalam Extra" w:cs="BRH Malayalam Extra"/>
-                <w:color w:val="000000"/>
-                <w:sz w:val="32"/>
-                <w:szCs w:val="40"/>
-                <w:lang w:val="it-IT"/>
+              </w:rPr>
+              <w:t>–</w:t>
+            </w:r>
+            <w:r>
+              <w:rPr>
+                <w:rFonts w:ascii="BRH Malayalam Extra" w:hAnsi="BRH Malayalam Extra" w:cs="BRH Malayalam Extra"/>
+                <w:color w:val="000000"/>
+                <w:sz w:val="32"/>
+                <w:szCs w:val="40"/>
               </w:rPr>
               <w:t>öZp—ª</w:t>
             </w:r>
@@ -6659,7 +6428,6 @@
                 <w:sz w:val="32"/>
                 <w:szCs w:val="40"/>
                 <w:highlight w:val="green"/>
-                <w:lang w:val="it-IT"/>
               </w:rPr>
               <w:t>Z</w:t>
             </w:r>
@@ -6669,7 +6437,6 @@
                 <w:color w:val="000000"/>
                 <w:sz w:val="32"/>
                 <w:szCs w:val="40"/>
-                <w:lang w:val="it-IT"/>
               </w:rPr>
               <w:t>dy ||</w:t>
             </w:r>
@@ -6684,7 +6451,6 @@
               <w:rPr>
                 <w:rFonts w:cs="BRH Malayalam Extra"/>
                 <w:szCs w:val="40"/>
-                <w:lang w:val="it-IT"/>
               </w:rPr>
             </w:pPr>
             <w:r>
@@ -6693,7 +6459,6 @@
                 <w:color w:val="000000"/>
                 <w:sz w:val="32"/>
                 <w:szCs w:val="40"/>
-                <w:lang w:val="it-IT"/>
               </w:rPr>
               <w:t>Mx</w:t>
             </w:r>
@@ -6703,17 +6468,15 @@
                 <w:color w:val="000000"/>
                 <w:sz w:val="27"/>
                 <w:szCs w:val="40"/>
-                <w:lang w:val="it-IT"/>
-              </w:rPr>
-              <w:t>–</w:t>
-            </w:r>
-            <w:r>
-              <w:rPr>
-                <w:rFonts w:ascii="BRH Malayalam Extra" w:hAnsi="BRH Malayalam Extra" w:cs="BRH Malayalam Extra"/>
-                <w:color w:val="000000"/>
-                <w:sz w:val="32"/>
-                <w:szCs w:val="40"/>
-                <w:lang w:val="it-IT"/>
+              </w:rPr>
+              <w:t>–</w:t>
+            </w:r>
+            <w:r>
+              <w:rPr>
+                <w:rFonts w:ascii="BRH Malayalam Extra" w:hAnsi="BRH Malayalam Extra" w:cs="BRH Malayalam Extra"/>
+                <w:color w:val="000000"/>
+                <w:sz w:val="32"/>
+                <w:szCs w:val="40"/>
               </w:rPr>
               <w:t>j</w:t>
             </w:r>
@@ -6723,17 +6486,15 @@
                 <w:color w:val="000000"/>
                 <w:sz w:val="27"/>
                 <w:szCs w:val="40"/>
-                <w:lang w:val="it-IT"/>
-              </w:rPr>
-              <w:t>–</w:t>
-            </w:r>
-            <w:r>
-              <w:rPr>
-                <w:rFonts w:ascii="BRH Malayalam Extra" w:hAnsi="BRH Malayalam Extra" w:cs="BRH Malayalam Extra"/>
-                <w:color w:val="000000"/>
-                <w:sz w:val="32"/>
-                <w:szCs w:val="40"/>
-                <w:lang w:val="it-IT"/>
+              </w:rPr>
+              <w:t>–</w:t>
+            </w:r>
+            <w:r>
+              <w:rPr>
+                <w:rFonts w:ascii="BRH Malayalam Extra" w:hAnsi="BRH Malayalam Extra" w:cs="BRH Malayalam Extra"/>
+                <w:color w:val="000000"/>
+                <w:sz w:val="32"/>
+                <w:szCs w:val="40"/>
               </w:rPr>
               <w:t>öZp—ªZ</w:t>
             </w:r>
@@ -6743,17 +6504,15 @@
                 <w:color w:val="000000"/>
                 <w:sz w:val="27"/>
                 <w:szCs w:val="40"/>
-                <w:lang w:val="it-IT"/>
-              </w:rPr>
-              <w:t>–</w:t>
-            </w:r>
-            <w:r>
-              <w:rPr>
-                <w:rFonts w:ascii="BRH Malayalam Extra" w:hAnsi="BRH Malayalam Extra" w:cs="BRH Malayalam Extra"/>
-                <w:color w:val="000000"/>
-                <w:sz w:val="32"/>
-                <w:szCs w:val="40"/>
-                <w:lang w:val="it-IT"/>
+              </w:rPr>
+              <w:t>–</w:t>
+            </w:r>
+            <w:r>
+              <w:rPr>
+                <w:rFonts w:ascii="BRH Malayalam Extra" w:hAnsi="BRH Malayalam Extra" w:cs="BRH Malayalam Extra"/>
+                <w:color w:val="000000"/>
+                <w:sz w:val="32"/>
+                <w:szCs w:val="40"/>
               </w:rPr>
               <w:t>dzZy— Mxj</w:t>
             </w:r>
@@ -6763,17 +6522,15 @@
                 <w:color w:val="000000"/>
                 <w:sz w:val="27"/>
                 <w:szCs w:val="40"/>
-                <w:lang w:val="it-IT"/>
-              </w:rPr>
-              <w:t>–</w:t>
-            </w:r>
-            <w:r>
-              <w:rPr>
-                <w:rFonts w:ascii="BRH Malayalam Extra" w:hAnsi="BRH Malayalam Extra" w:cs="BRH Malayalam Extra"/>
-                <w:color w:val="000000"/>
-                <w:sz w:val="32"/>
-                <w:szCs w:val="40"/>
-                <w:lang w:val="it-IT"/>
+              </w:rPr>
+              <w:t>–</w:t>
+            </w:r>
+            <w:r>
+              <w:rPr>
+                <w:rFonts w:ascii="BRH Malayalam Extra" w:hAnsi="BRH Malayalam Extra" w:cs="BRH Malayalam Extra"/>
+                <w:color w:val="000000"/>
+                <w:sz w:val="32"/>
+                <w:szCs w:val="40"/>
               </w:rPr>
               <w:t>öZ - p</w:t>
             </w:r>
@@ -6783,17 +6540,15 @@
                 <w:color w:val="000000"/>
                 <w:sz w:val="27"/>
                 <w:szCs w:val="40"/>
-                <w:lang w:val="it-IT"/>
-              </w:rPr>
-              <w:t>–</w:t>
-            </w:r>
-            <w:r>
-              <w:rPr>
-                <w:rFonts w:ascii="BRH Malayalam Extra" w:hAnsi="BRH Malayalam Extra" w:cs="BRH Malayalam Extra"/>
-                <w:color w:val="000000"/>
-                <w:sz w:val="32"/>
-                <w:szCs w:val="40"/>
-                <w:lang w:val="it-IT"/>
+              </w:rPr>
+              <w:t>–</w:t>
+            </w:r>
+            <w:r>
+              <w:rPr>
+                <w:rFonts w:ascii="BRH Malayalam Extra" w:hAnsi="BRH Malayalam Extra" w:cs="BRH Malayalam Extra"/>
+                <w:color w:val="000000"/>
+                <w:sz w:val="32"/>
+                <w:szCs w:val="40"/>
               </w:rPr>
               <w:t>ªZ</w:t>
             </w:r>
@@ -6803,17 +6558,15 @@
                 <w:color w:val="000000"/>
                 <w:sz w:val="27"/>
                 <w:szCs w:val="40"/>
-                <w:lang w:val="it-IT"/>
-              </w:rPr>
-              <w:t>–</w:t>
-            </w:r>
-            <w:r>
-              <w:rPr>
-                <w:rFonts w:ascii="BRH Malayalam Extra" w:hAnsi="BRH Malayalam Extra" w:cs="BRH Malayalam Extra"/>
-                <w:color w:val="000000"/>
-                <w:sz w:val="32"/>
-                <w:szCs w:val="40"/>
-                <w:lang w:val="it-IT"/>
+              </w:rPr>
+              <w:t>–</w:t>
+            </w:r>
+            <w:r>
+              <w:rPr>
+                <w:rFonts w:ascii="BRH Malayalam Extra" w:hAnsi="BRH Malayalam Extra" w:cs="BRH Malayalam Extra"/>
+                <w:color w:val="000000"/>
+                <w:sz w:val="32"/>
+                <w:szCs w:val="40"/>
               </w:rPr>
               <w:t>dy</w:t>
             </w:r>
@@ -6823,17 +6576,15 @@
                 <w:color w:val="000000"/>
                 <w:sz w:val="27"/>
                 <w:szCs w:val="40"/>
-                <w:lang w:val="it-IT"/>
-              </w:rPr>
-              <w:t>–</w:t>
-            </w:r>
-            <w:r>
-              <w:rPr>
-                <w:rFonts w:ascii="BRH Malayalam Extra" w:hAnsi="BRH Malayalam Extra" w:cs="BRH Malayalam Extra"/>
-                <w:color w:val="000000"/>
-                <w:sz w:val="32"/>
-                <w:szCs w:val="40"/>
-                <w:lang w:val="it-IT"/>
+              </w:rPr>
+              <w:t>–</w:t>
+            </w:r>
+            <w:r>
+              <w:rPr>
+                <w:rFonts w:ascii="BRH Malayalam Extra" w:hAnsi="BRH Malayalam Extra" w:cs="BRH Malayalam Extra"/>
+                <w:color w:val="000000"/>
+                <w:sz w:val="32"/>
+                <w:szCs w:val="40"/>
               </w:rPr>
               <w:t xml:space="preserve"> | </w:t>
             </w:r>
@@ -7414,7 +7165,27 @@
                 <w:sz w:val="32"/>
                 <w:szCs w:val="40"/>
               </w:rPr>
-              <w:t xml:space="preserve">)-  Ap—¥s | </w:t>
+              <w:t>)</w:t>
+            </w:r>
+            <w:proofErr w:type="gramStart"/>
+            <w:r>
+              <w:rPr>
+                <w:rFonts w:ascii="BRH Malayalam Extra" w:hAnsi="BRH Malayalam Extra" w:cs="BRH Malayalam Extra"/>
+                <w:color w:val="000000"/>
+                <w:sz w:val="32"/>
+                <w:szCs w:val="40"/>
+              </w:rPr>
+              <w:t>-  Ap</w:t>
+            </w:r>
+            <w:proofErr w:type="gramEnd"/>
+            <w:r>
+              <w:rPr>
+                <w:rFonts w:ascii="BRH Malayalam Extra" w:hAnsi="BRH Malayalam Extra" w:cs="BRH Malayalam Extra"/>
+                <w:color w:val="000000"/>
+                <w:sz w:val="32"/>
+                <w:szCs w:val="40"/>
+              </w:rPr>
+              <w:t xml:space="preserve">—¥s | </w:t>
             </w:r>
             <w:r>
               <w:rPr>
@@ -7722,7 +7493,17 @@
                 <w:sz w:val="32"/>
                 <w:szCs w:val="40"/>
               </w:rPr>
-              <w:t xml:space="preserve">)-  </w:t>
+              <w:t>)</w:t>
+            </w:r>
+            <w:proofErr w:type="gramStart"/>
+            <w:r>
+              <w:rPr>
+                <w:rFonts w:ascii="BRH Malayalam Extra" w:hAnsi="BRH Malayalam Extra" w:cs="BRH Malayalam Extra"/>
+                <w:color w:val="000000"/>
+                <w:sz w:val="32"/>
+                <w:szCs w:val="40"/>
+              </w:rPr>
+              <w:t xml:space="preserve">-  </w:t>
             </w:r>
             <w:r>
               <w:rPr>
@@ -7734,6 +7515,7 @@
               </w:rPr>
               <w:t>t</w:t>
             </w:r>
+            <w:proofErr w:type="gramEnd"/>
             <w:r>
               <w:rPr>
                 <w:rFonts w:ascii="BRH Malayalam Extra" w:hAnsi="BRH Malayalam Extra" w:cs="BRH Malayalam Extra"/>
@@ -7982,7 +7764,27 @@
                 <w:sz w:val="32"/>
                 <w:szCs w:val="40"/>
               </w:rPr>
-              <w:t xml:space="preserve">)-  Ap—¥s | </w:t>
+              <w:t>)</w:t>
+            </w:r>
+            <w:proofErr w:type="gramStart"/>
+            <w:r>
+              <w:rPr>
+                <w:rFonts w:ascii="BRH Malayalam Extra" w:hAnsi="BRH Malayalam Extra" w:cs="BRH Malayalam Extra"/>
+                <w:color w:val="000000"/>
+                <w:sz w:val="32"/>
+                <w:szCs w:val="40"/>
+              </w:rPr>
+              <w:t>-  Ap</w:t>
+            </w:r>
+            <w:proofErr w:type="gramEnd"/>
+            <w:r>
+              <w:rPr>
+                <w:rFonts w:ascii="BRH Malayalam Extra" w:hAnsi="BRH Malayalam Extra" w:cs="BRH Malayalam Extra"/>
+                <w:color w:val="000000"/>
+                <w:sz w:val="32"/>
+                <w:szCs w:val="40"/>
+              </w:rPr>
+              <w:t xml:space="preserve">—¥s | </w:t>
             </w:r>
             <w:r>
               <w:rPr>
@@ -8301,7 +8103,17 @@
                 <w:sz w:val="32"/>
                 <w:szCs w:val="40"/>
               </w:rPr>
-              <w:t xml:space="preserve">)-  </w:t>
+              <w:t>)</w:t>
+            </w:r>
+            <w:proofErr w:type="gramStart"/>
+            <w:r>
+              <w:rPr>
+                <w:rFonts w:ascii="BRH Malayalam Extra" w:hAnsi="BRH Malayalam Extra" w:cs="BRH Malayalam Extra"/>
+                <w:color w:val="000000"/>
+                <w:sz w:val="32"/>
+                <w:szCs w:val="40"/>
+              </w:rPr>
+              <w:t xml:space="preserve">-  </w:t>
             </w:r>
             <w:r>
               <w:rPr>
@@ -8313,6 +8125,7 @@
               </w:rPr>
               <w:t>t</w:t>
             </w:r>
+            <w:proofErr w:type="gramEnd"/>
             <w:r>
               <w:rPr>
                 <w:rFonts w:ascii="BRH Malayalam Extra" w:hAnsi="BRH Malayalam Extra" w:cs="BRH Malayalam Extra"/>
@@ -8591,8 +8404,20 @@
                 <w:szCs w:val="40"/>
                 <w:lang w:val="en-IN"/>
               </w:rPr>
-              <w:t>)-  A</w:t>
-            </w:r>
+              <w:t>)</w:t>
+            </w:r>
+            <w:proofErr w:type="gramStart"/>
+            <w:r>
+              <w:rPr>
+                <w:rFonts w:ascii="BRH Malayalam Extra" w:hAnsi="BRH Malayalam Extra" w:cs="BRH Malayalam Extra"/>
+                <w:color w:val="000000"/>
+                <w:sz w:val="32"/>
+                <w:szCs w:val="40"/>
+                <w:lang w:val="en-IN"/>
+              </w:rPr>
+              <w:t>-  A</w:t>
+            </w:r>
+            <w:proofErr w:type="gramEnd"/>
             <w:r>
               <w:rPr>
                 <w:rFonts w:ascii="BRH Malayalam Extra" w:hAnsi="BRH Malayalam Extra" w:cs="BRH Malayalam Extra"/>
@@ -8824,7 +8649,7 @@
                 <w:color w:val="000000"/>
                 <w:sz w:val="32"/>
                 <w:szCs w:val="40"/>
-                <w:lang w:val="en-IN"/>
+                <w:lang w:val="it-IT"/>
               </w:rPr>
             </w:pPr>
             <w:r>
@@ -8832,7 +8657,7 @@
                 <w:rFonts w:cs="BRH Malayalam Extra"/>
                 <w:color w:val="000000"/>
                 <w:szCs w:val="40"/>
-                <w:lang w:val="en-IN"/>
+                <w:lang w:val="it-IT"/>
               </w:rPr>
               <w:t>21</w:t>
             </w:r>
@@ -8842,7 +8667,7 @@
                 <w:color w:val="000000"/>
                 <w:sz w:val="32"/>
                 <w:szCs w:val="40"/>
-                <w:lang w:val="en-IN"/>
+                <w:lang w:val="it-IT"/>
               </w:rPr>
               <w:t>)</w:t>
             </w:r>
@@ -8852,7 +8677,7 @@
                 <w:color w:val="000000"/>
                 <w:sz w:val="32"/>
                 <w:szCs w:val="40"/>
-                <w:lang w:val="en-IN"/>
+                <w:lang w:val="it-IT"/>
               </w:rPr>
               <w:tab/>
             </w:r>
@@ -8861,7 +8686,7 @@
                 <w:rFonts w:cs="BRH Malayalam Extra"/>
                 <w:color w:val="000000"/>
                 <w:szCs w:val="40"/>
-                <w:lang w:val="en-IN"/>
+                <w:lang w:val="it-IT"/>
               </w:rPr>
               <w:t>3</w:t>
             </w:r>
@@ -8871,7 +8696,7 @@
                 <w:color w:val="000000"/>
                 <w:sz w:val="32"/>
                 <w:szCs w:val="40"/>
-                <w:lang w:val="en-IN"/>
+                <w:lang w:val="it-IT"/>
               </w:rPr>
               <w:t>.</w:t>
             </w:r>
@@ -8880,7 +8705,7 @@
                 <w:rFonts w:cs="BRH Malayalam Extra"/>
                 <w:color w:val="000000"/>
                 <w:szCs w:val="40"/>
-                <w:lang w:val="en-IN"/>
+                <w:lang w:val="it-IT"/>
               </w:rPr>
               <w:t>1</w:t>
             </w:r>
@@ -8890,7 +8715,7 @@
                 <w:color w:val="000000"/>
                 <w:sz w:val="32"/>
                 <w:szCs w:val="40"/>
-                <w:lang w:val="en-IN"/>
+                <w:lang w:val="it-IT"/>
               </w:rPr>
               <w:t>.</w:t>
             </w:r>
@@ -8899,7 +8724,7 @@
                 <w:rFonts w:cs="BRH Malayalam Extra"/>
                 <w:color w:val="000000"/>
                 <w:szCs w:val="40"/>
-                <w:lang w:val="en-IN"/>
+                <w:lang w:val="it-IT"/>
               </w:rPr>
               <w:t>11</w:t>
             </w:r>
@@ -8909,7 +8734,7 @@
                 <w:color w:val="000000"/>
                 <w:sz w:val="32"/>
                 <w:szCs w:val="40"/>
-                <w:lang w:val="en-IN"/>
+                <w:lang w:val="it-IT"/>
               </w:rPr>
               <w:t>.</w:t>
             </w:r>
@@ -8918,7 +8743,7 @@
                 <w:rFonts w:cs="BRH Malayalam Extra"/>
                 <w:color w:val="000000"/>
                 <w:szCs w:val="40"/>
-                <w:lang w:val="en-IN"/>
+                <w:lang w:val="it-IT"/>
               </w:rPr>
               <w:t>7</w:t>
             </w:r>
@@ -8928,7 +8753,7 @@
                 <w:color w:val="000000"/>
                 <w:sz w:val="32"/>
                 <w:szCs w:val="40"/>
-                <w:lang w:val="en-IN"/>
+                <w:lang w:val="it-IT"/>
               </w:rPr>
               <w:t>(</w:t>
             </w:r>
@@ -8937,7 +8762,7 @@
                 <w:rFonts w:cs="BRH Malayalam Extra"/>
                 <w:color w:val="000000"/>
                 <w:szCs w:val="40"/>
-                <w:lang w:val="en-IN"/>
+                <w:lang w:val="it-IT"/>
               </w:rPr>
               <w:t>18</w:t>
             </w:r>
@@ -8947,7 +8772,7 @@
                 <w:color w:val="000000"/>
                 <w:sz w:val="32"/>
                 <w:szCs w:val="40"/>
-                <w:lang w:val="en-IN"/>
+                <w:lang w:val="it-IT"/>
               </w:rPr>
               <w:t>)-  A</w:t>
             </w:r>
@@ -8957,17 +8782,17 @@
                 <w:color w:val="000000"/>
                 <w:sz w:val="27"/>
                 <w:szCs w:val="40"/>
-                <w:lang w:val="en-IN"/>
-              </w:rPr>
-              <w:t>–</w:t>
-            </w:r>
-            <w:r>
-              <w:rPr>
-                <w:rFonts w:ascii="BRH Malayalam Extra" w:hAnsi="BRH Malayalam Extra" w:cs="BRH Malayalam Extra"/>
-                <w:color w:val="000000"/>
-                <w:sz w:val="32"/>
-                <w:szCs w:val="40"/>
-                <w:lang w:val="en-IN"/>
+                <w:lang w:val="it-IT"/>
+              </w:rPr>
+              <w:t>–</w:t>
+            </w:r>
+            <w:r>
+              <w:rPr>
+                <w:rFonts w:ascii="BRH Malayalam Extra" w:hAnsi="BRH Malayalam Extra" w:cs="BRH Malayalam Extra"/>
+                <w:color w:val="000000"/>
+                <w:sz w:val="32"/>
+                <w:szCs w:val="40"/>
+                <w:lang w:val="it-IT"/>
               </w:rPr>
               <w:t>ªpxO§ | G</w:t>
             </w:r>
@@ -8977,17 +8802,17 @@
                 <w:color w:val="000000"/>
                 <w:sz w:val="27"/>
                 <w:szCs w:val="40"/>
-                <w:lang w:val="en-IN"/>
-              </w:rPr>
-              <w:t>–</w:t>
-            </w:r>
-            <w:r>
-              <w:rPr>
-                <w:rFonts w:ascii="BRH Malayalam Extra" w:hAnsi="BRH Malayalam Extra" w:cs="BRH Malayalam Extra"/>
-                <w:color w:val="000000"/>
-                <w:sz w:val="32"/>
-                <w:szCs w:val="40"/>
-                <w:lang w:val="en-IN"/>
+                <w:lang w:val="it-IT"/>
+              </w:rPr>
+              <w:t>–</w:t>
+            </w:r>
+            <w:r>
+              <w:rPr>
+                <w:rFonts w:ascii="BRH Malayalam Extra" w:hAnsi="BRH Malayalam Extra" w:cs="BRH Malayalam Extra"/>
+                <w:color w:val="000000"/>
+                <w:sz w:val="32"/>
+                <w:szCs w:val="40"/>
+                <w:lang w:val="it-IT"/>
               </w:rPr>
               <w:t xml:space="preserve">¥Zd— | </w:t>
             </w:r>
